--- a/SAMPLE Service Agreement -Company formation -Bahrain - Filled.docx
+++ b/SAMPLE Service Agreement -Company formation -Bahrain - Filled.docx
@@ -210,17 +210,7 @@
           <w:sz w:val="20"/>
           <w:szCs w:val="20"/>
         </w:rPr>
-        <w:t xml:space="preserve">Package type: </w:t>
-      </w:r>
-      <w:r>
-        <w:rPr>
-          <w:rFonts w:asciiTheme="minorHAnsi" w:hAnsiTheme="minorHAnsi" w:cstheme="minorHAnsi"/>
-          <w:b/>
-          <w:bCs/>
-          <w:sz w:val="20"/>
-          <w:szCs w:val="20"/>
-        </w:rPr>
-        <w:t xml:space="preserve">Start-up </w:t>
+        <w:t xml:space="preserve">Package type: Start-up </w:t>
       </w:r>
     </w:p>
     <w:p>
@@ -350,8 +340,9 @@
           <w:szCs w:val="20"/>
           <w:lang w:eastAsia="en-US"/>
         </w:rPr>
-        <w:t>Bahraini Ownership 100%</w:t>
-      </w:r>
+        <w:t>Bahraini Ownership 100</w:t>
+      </w:r>
+      <w:proofErr w:type="gramStart"/>
       <w:r>
         <w:rPr>
           <w:rFonts w:asciiTheme="minorHAnsi" w:eastAsia="Times New Roman" w:hAnsiTheme="minorHAnsi" w:cstheme="minorHAnsi"/>
@@ -362,7 +353,7 @@
           <w:szCs w:val="20"/>
           <w:lang w:eastAsia="en-US"/>
         </w:rPr>
-        <w:t xml:space="preserve"> </w:t>
+        <w:t>%</w:t>
       </w:r>
       <w:r>
         <w:rPr>
@@ -374,7 +365,7 @@
           <w:szCs w:val="20"/>
           <w:lang w:eastAsia="en-US"/>
         </w:rPr>
-        <w:t xml:space="preserve"> </w:t>
+        <w:t xml:space="preserve">  </w:t>
       </w:r>
       <w:r>
         <w:rPr>
@@ -386,7 +377,20 @@
           <w:szCs w:val="20"/>
           <w:lang w:eastAsia="en-US"/>
         </w:rPr>
-        <w:t>&lt;&lt; Bahraini Ownership &gt;&gt;</w:t>
+        <w:t>&lt;</w:t>
+      </w:r>
+      <w:proofErr w:type="gramEnd"/>
+      <w:r>
+        <w:rPr>
+          <w:rFonts w:asciiTheme="minorHAnsi" w:eastAsia="Times New Roman" w:hAnsiTheme="minorHAnsi" w:cstheme="minorHAnsi"/>
+          <w:b/>
+          <w:bCs/>
+          <w:kern w:val="0"/>
+          <w:sz w:val="20"/>
+          <w:szCs w:val="20"/>
+          <w:lang w:eastAsia="en-US"/>
+        </w:rPr>
+        <w:t>&lt; Bahraini Ownership &gt;&gt;</w:t>
       </w:r>
     </w:p>
     <w:p>
@@ -417,8 +421,9 @@
           <w:szCs w:val="20"/>
           <w:lang w:eastAsia="en-US"/>
         </w:rPr>
-        <w:t>GCC Nationals Ownership 100%</w:t>
-      </w:r>
+        <w:t>GCC Nationals Ownership 100</w:t>
+      </w:r>
+      <w:proofErr w:type="gramStart"/>
       <w:r>
         <w:rPr>
           <w:rFonts w:asciiTheme="minorHAnsi" w:eastAsia="Times New Roman" w:hAnsiTheme="minorHAnsi" w:cstheme="minorHAnsi"/>
@@ -429,7 +434,7 @@
           <w:szCs w:val="20"/>
           <w:lang w:eastAsia="en-US"/>
         </w:rPr>
-        <w:t xml:space="preserve">  </w:t>
+        <w:t>%</w:t>
       </w:r>
       <w:r>
         <w:rPr>
@@ -441,7 +446,32 @@
           <w:szCs w:val="20"/>
           <w:lang w:eastAsia="en-US"/>
         </w:rPr>
-        <w:t>&lt;&lt; GCC Nationals Ownership &gt;&gt;</w:t>
+        <w:t xml:space="preserve">  </w:t>
+      </w:r>
+      <w:r>
+        <w:rPr>
+          <w:rFonts w:asciiTheme="minorHAnsi" w:eastAsia="Times New Roman" w:hAnsiTheme="minorHAnsi" w:cstheme="minorHAnsi"/>
+          <w:b/>
+          <w:bCs/>
+          <w:kern w:val="0"/>
+          <w:sz w:val="20"/>
+          <w:szCs w:val="20"/>
+          <w:lang w:eastAsia="en-US"/>
+        </w:rPr>
+        <w:t>&lt;</w:t>
+      </w:r>
+      <w:proofErr w:type="gramEnd"/>
+      <w:r>
+        <w:rPr>
+          <w:rFonts w:asciiTheme="minorHAnsi" w:eastAsia="Times New Roman" w:hAnsiTheme="minorHAnsi" w:cstheme="minorHAnsi"/>
+          <w:b/>
+          <w:bCs/>
+          <w:kern w:val="0"/>
+          <w:sz w:val="20"/>
+          <w:szCs w:val="20"/>
+          <w:lang w:eastAsia="en-US"/>
+        </w:rPr>
+        <w:t>&lt; GCC Nationals Ownership &gt;&gt;</w:t>
       </w:r>
     </w:p>
     <w:p>
@@ -472,8 +502,9 @@
           <w:szCs w:val="20"/>
           <w:lang w:eastAsia="en-US"/>
         </w:rPr>
-        <w:t>American Nationals ownership 100%</w:t>
-      </w:r>
+        <w:t>American Nationals ownership 100</w:t>
+      </w:r>
+      <w:proofErr w:type="gramStart"/>
       <w:r>
         <w:rPr>
           <w:rFonts w:asciiTheme="minorHAnsi" w:eastAsia="Times New Roman" w:hAnsiTheme="minorHAnsi" w:cstheme="minorHAnsi"/>
@@ -484,7 +515,7 @@
           <w:szCs w:val="20"/>
           <w:lang w:eastAsia="en-US"/>
         </w:rPr>
-        <w:t xml:space="preserve">  </w:t>
+        <w:t>%</w:t>
       </w:r>
       <w:r>
         <w:rPr>
@@ -496,7 +527,32 @@
           <w:szCs w:val="20"/>
           <w:lang w:eastAsia="en-US"/>
         </w:rPr>
-        <w:t>&lt;&lt; American Nationals Ownership &gt;&gt;</w:t>
+        <w:t xml:space="preserve">  </w:t>
+      </w:r>
+      <w:r>
+        <w:rPr>
+          <w:rFonts w:asciiTheme="minorHAnsi" w:eastAsia="Times New Roman" w:hAnsiTheme="minorHAnsi" w:cstheme="minorHAnsi"/>
+          <w:b/>
+          <w:bCs/>
+          <w:kern w:val="0"/>
+          <w:sz w:val="20"/>
+          <w:szCs w:val="20"/>
+          <w:lang w:eastAsia="en-US"/>
+        </w:rPr>
+        <w:t>&lt;</w:t>
+      </w:r>
+      <w:proofErr w:type="gramEnd"/>
+      <w:r>
+        <w:rPr>
+          <w:rFonts w:asciiTheme="minorHAnsi" w:eastAsia="Times New Roman" w:hAnsiTheme="minorHAnsi" w:cstheme="minorHAnsi"/>
+          <w:b/>
+          <w:bCs/>
+          <w:kern w:val="0"/>
+          <w:sz w:val="20"/>
+          <w:szCs w:val="20"/>
+          <w:lang w:eastAsia="en-US"/>
+        </w:rPr>
+        <w:t>&lt; American Nationals Ownership &gt;&gt;</w:t>
       </w:r>
     </w:p>
     <w:p>
@@ -539,8 +595,9 @@
           <w:szCs w:val="20"/>
           <w:lang w:eastAsia="en-US"/>
         </w:rPr>
-        <w:t>: 100%</w:t>
-      </w:r>
+        <w:t>: 100</w:t>
+      </w:r>
+      <w:proofErr w:type="gramStart"/>
       <w:r>
         <w:rPr>
           <w:rFonts w:asciiTheme="minorHAnsi" w:eastAsia="Times New Roman" w:hAnsiTheme="minorHAnsi" w:cstheme="minorHAnsi"/>
@@ -551,7 +608,7 @@
           <w:szCs w:val="20"/>
           <w:lang w:eastAsia="en-US"/>
         </w:rPr>
-        <w:t xml:space="preserve">  </w:t>
+        <w:t xml:space="preserve">%  </w:t>
       </w:r>
       <w:r>
         <w:rPr>
@@ -563,7 +620,20 @@
           <w:szCs w:val="20"/>
           <w:lang w:eastAsia="en-US"/>
         </w:rPr>
-        <w:t>&lt;&lt; Foreign Ownership &gt;&gt;</w:t>
+        <w:t>&lt;</w:t>
+      </w:r>
+      <w:proofErr w:type="gramEnd"/>
+      <w:r>
+        <w:rPr>
+          <w:rFonts w:asciiTheme="minorHAnsi" w:eastAsia="Times New Roman" w:hAnsiTheme="minorHAnsi" w:cstheme="minorHAnsi"/>
+          <w:b/>
+          <w:bCs/>
+          <w:kern w:val="0"/>
+          <w:sz w:val="20"/>
+          <w:szCs w:val="20"/>
+          <w:lang w:eastAsia="en-US"/>
+        </w:rPr>
+        <w:t>&lt; Foreign Ownership &gt;&gt;</w:t>
       </w:r>
     </w:p>
     <w:p>
@@ -1325,7 +1395,7 @@
       <w:pPr>
         <w:numPr>
           <w:ilvl w:val="0"/>
-          <w:numId w:val="1"/>
+          <w:numId w:val="7"/>
         </w:numPr>
         <w:rPr>
           <w:rFonts w:asciiTheme="minorHAnsi" w:hAnsiTheme="minorHAnsi" w:cstheme="minorHAnsi"/>
@@ -1344,7 +1414,7 @@
       <w:pPr>
         <w:numPr>
           <w:ilvl w:val="0"/>
-          <w:numId w:val="1"/>
+          <w:numId w:val="7"/>
         </w:numPr>
         <w:rPr>
           <w:rFonts w:asciiTheme="minorHAnsi" w:hAnsiTheme="minorHAnsi" w:cstheme="minorHAnsi"/>
@@ -1363,7 +1433,7 @@
       <w:pPr>
         <w:numPr>
           <w:ilvl w:val="0"/>
-          <w:numId w:val="1"/>
+          <w:numId w:val="7"/>
         </w:numPr>
         <w:rPr>
           <w:rFonts w:asciiTheme="minorHAnsi" w:hAnsiTheme="minorHAnsi" w:cstheme="minorHAnsi"/>
@@ -1382,7 +1452,7 @@
       <w:pPr>
         <w:numPr>
           <w:ilvl w:val="0"/>
-          <w:numId w:val="1"/>
+          <w:numId w:val="7"/>
         </w:numPr>
         <w:rPr>
           <w:rFonts w:asciiTheme="minorHAnsi" w:hAnsiTheme="minorHAnsi" w:cstheme="minorHAnsi"/>
@@ -1394,21 +1464,7 @@
           <w:rFonts w:asciiTheme="minorHAnsi" w:hAnsiTheme="minorHAnsi" w:cstheme="minorHAnsi"/>
           <w:sz w:val="22"/>
         </w:rPr>
-        <w:t>Power of attorney (POA) under our office/</w:t>
-      </w:r>
-      <w:r>
-        <w:rPr>
-          <w:rFonts w:asciiTheme="minorHAnsi" w:hAnsiTheme="minorHAnsi" w:cstheme="minorHAnsi"/>
-          <w:sz w:val="22"/>
-        </w:rPr>
-        <w:t>employee’s</w:t>
-      </w:r>
-      <w:r>
-        <w:rPr>
-          <w:rFonts w:asciiTheme="minorHAnsi" w:hAnsiTheme="minorHAnsi" w:cstheme="minorHAnsi"/>
-          <w:sz w:val="22"/>
-        </w:rPr>
-        <w:t xml:space="preserve"> name </w:t>
+        <w:t xml:space="preserve">Power of attorney (POA) under our office/employee’s name </w:t>
       </w:r>
     </w:p>
     <w:p>
@@ -1776,25 +1832,7 @@
                 <w:bCs/>
                 <w:sz w:val="22"/>
               </w:rPr>
-              <w:t xml:space="preserve">Company formation + Corporate Bank account (inclusive </w:t>
-            </w:r>
-            <w:r>
-              <w:rPr>
-                <w:rFonts w:asciiTheme="minorHAnsi" w:hAnsiTheme="minorHAnsi" w:cstheme="minorHAnsi"/>
-                <w:b/>
-                <w:bCs/>
-                <w:sz w:val="22"/>
-              </w:rPr>
-              <w:t>of Ministry</w:t>
-            </w:r>
-            <w:r>
-              <w:rPr>
-                <w:rFonts w:asciiTheme="minorHAnsi" w:hAnsiTheme="minorHAnsi" w:cstheme="minorHAnsi"/>
-                <w:b/>
-                <w:bCs/>
-                <w:sz w:val="22"/>
-              </w:rPr>
-              <w:t xml:space="preserve"> fee)</w:t>
+              <w:t>Company formation + Corporate Bank account (inclusive of Ministry fee)</w:t>
             </w:r>
           </w:p>
         </w:tc>
@@ -2401,28 +2439,7 @@
                 <w:rFonts w:asciiTheme="minorHAnsi" w:hAnsiTheme="minorHAnsi" w:cstheme="minorHAnsi"/>
                 <w:sz w:val="22"/>
               </w:rPr>
-              <w:t xml:space="preserve">Estimation Charges per head, PRO services: ID card, </w:t>
-            </w:r>
-            <w:r>
-              <w:rPr>
-                <w:rFonts w:asciiTheme="minorHAnsi" w:hAnsiTheme="minorHAnsi" w:cstheme="minorHAnsi"/>
-                <w:sz w:val="22"/>
-              </w:rPr>
-              <w:t>Fingerprints, Visa</w:t>
-            </w:r>
-            <w:r>
-              <w:rPr>
-                <w:rFonts w:asciiTheme="minorHAnsi" w:hAnsiTheme="minorHAnsi" w:cstheme="minorHAnsi"/>
-                <w:sz w:val="22"/>
-              </w:rPr>
-              <w:t xml:space="preserve"> apply, medical check-up, appointments </w:t>
-            </w:r>
-            <w:r>
-              <w:rPr>
-                <w:rFonts w:asciiTheme="minorHAnsi" w:hAnsiTheme="minorHAnsi" w:cstheme="minorHAnsi"/>
-                <w:sz w:val="22"/>
-              </w:rPr>
-              <w:t>etc.</w:t>
+              <w:t>Estimation Charges per head, PRO services: ID card, Fingerprints, Visa apply, medical check-up, appointments etc.</w:t>
             </w:r>
           </w:p>
         </w:tc>
@@ -2554,7 +2571,27 @@
                 <w:bCs/>
                 <w:sz w:val="22"/>
               </w:rPr>
-              <w:t>Company registration at Labour Authority</w:t>
+              <w:t xml:space="preserve">Company registration at </w:t>
+            </w:r>
+            <w:proofErr w:type="spellStart"/>
+            <w:r>
+              <w:rPr>
+                <w:rFonts w:asciiTheme="minorHAnsi" w:hAnsiTheme="minorHAnsi" w:cstheme="minorHAnsi"/>
+                <w:b/>
+                <w:bCs/>
+                <w:sz w:val="22"/>
+              </w:rPr>
+              <w:t>Labour</w:t>
+            </w:r>
+            <w:proofErr w:type="spellEnd"/>
+            <w:r>
+              <w:rPr>
+                <w:rFonts w:asciiTheme="minorHAnsi" w:hAnsiTheme="minorHAnsi" w:cstheme="minorHAnsi"/>
+                <w:b/>
+                <w:bCs/>
+                <w:sz w:val="22"/>
+              </w:rPr>
+              <w:t xml:space="preserve"> Authority</w:t>
             </w:r>
           </w:p>
         </w:tc>
@@ -3206,8 +3243,9 @@
           <w:sz w:val="20"/>
           <w:szCs w:val="20"/>
         </w:rPr>
-        <w:t xml:space="preserve">Client can specify company capital amount but we suggest minimum bank capital deposit </w:t>
-      </w:r>
+        <w:t xml:space="preserve">Client can specify company capital </w:t>
+      </w:r>
+      <w:proofErr w:type="gramStart"/>
       <w:r>
         <w:rPr>
           <w:rFonts w:asciiTheme="minorHAnsi" w:hAnsiTheme="minorHAnsi" w:cstheme="minorHAnsi"/>
@@ -3216,8 +3254,9 @@
           <w:sz w:val="20"/>
           <w:szCs w:val="20"/>
         </w:rPr>
-        <w:t>should</w:t>
-      </w:r>
+        <w:t>amount</w:t>
+      </w:r>
+      <w:proofErr w:type="gramEnd"/>
       <w:r>
         <w:rPr>
           <w:rFonts w:asciiTheme="minorHAnsi" w:hAnsiTheme="minorHAnsi" w:cstheme="minorHAnsi"/>
@@ -3226,7 +3265,7 @@
           <w:sz w:val="20"/>
           <w:szCs w:val="20"/>
         </w:rPr>
-        <w:t xml:space="preserve"> be </w:t>
+        <w:t xml:space="preserve"> but we suggest minimum bank capital deposit </w:t>
       </w:r>
       <w:r>
         <w:rPr>
@@ -3236,7 +3275,7 @@
           <w:sz w:val="20"/>
           <w:szCs w:val="20"/>
         </w:rPr>
-        <w:t xml:space="preserve">Between BHD </w:t>
+        <w:t>should</w:t>
       </w:r>
       <w:r>
         <w:rPr>
@@ -3246,6 +3285,26 @@
           <w:sz w:val="20"/>
           <w:szCs w:val="20"/>
         </w:rPr>
+        <w:t xml:space="preserve"> be </w:t>
+      </w:r>
+      <w:r>
+        <w:rPr>
+          <w:rFonts w:asciiTheme="minorHAnsi" w:hAnsiTheme="minorHAnsi" w:cstheme="minorHAnsi"/>
+          <w:b/>
+          <w:bCs/>
+          <w:sz w:val="20"/>
+          <w:szCs w:val="20"/>
+        </w:rPr>
+        <w:t xml:space="preserve">Between BHD </w:t>
+      </w:r>
+      <w:r>
+        <w:rPr>
+          <w:rFonts w:asciiTheme="minorHAnsi" w:hAnsiTheme="minorHAnsi" w:cstheme="minorHAnsi"/>
+          <w:b/>
+          <w:bCs/>
+          <w:sz w:val="20"/>
+          <w:szCs w:val="20"/>
+        </w:rPr>
         <w:t>5,000 -/</w:t>
       </w:r>
     </w:p>
@@ -3410,28 +3469,14 @@
           <w:rFonts w:asciiTheme="minorHAnsi" w:hAnsiTheme="minorHAnsi" w:cstheme="minorHAnsi"/>
           <w:sz w:val="22"/>
         </w:rPr>
-        <w:t xml:space="preserve">Corporate Bank registration, Consultancy, registration at labor authority and </w:t>
-      </w:r>
-      <w:r>
-        <w:rPr>
-          <w:rFonts w:asciiTheme="minorHAnsi" w:hAnsiTheme="minorHAnsi" w:cstheme="minorHAnsi"/>
-          <w:sz w:val="22"/>
-        </w:rPr>
-        <w:t>social</w:t>
-      </w:r>
-      <w:r>
-        <w:rPr>
-          <w:rFonts w:asciiTheme="minorHAnsi" w:hAnsiTheme="minorHAnsi" w:cstheme="minorHAnsi"/>
-          <w:sz w:val="22"/>
-        </w:rPr>
-        <w:t xml:space="preserve"> insurance. </w:t>
+        <w:t xml:space="preserve">Corporate Bank registration, Consultancy, registration at labor authority and social insurance. </w:t>
       </w:r>
     </w:p>
     <w:p>
       <w:pPr>
         <w:numPr>
           <w:ilvl w:val="0"/>
-          <w:numId w:val="3"/>
+          <w:numId w:val="8"/>
         </w:numPr>
         <w:rPr>
           <w:rFonts w:asciiTheme="minorHAnsi" w:hAnsiTheme="minorHAnsi" w:cstheme="minorHAnsi"/>
@@ -3450,7 +3495,7 @@
       <w:pPr>
         <w:numPr>
           <w:ilvl w:val="0"/>
-          <w:numId w:val="3"/>
+          <w:numId w:val="8"/>
         </w:numPr>
         <w:rPr>
           <w:rFonts w:asciiTheme="minorHAnsi" w:hAnsiTheme="minorHAnsi" w:cstheme="minorHAnsi"/>
@@ -3469,7 +3514,7 @@
       <w:pPr>
         <w:numPr>
           <w:ilvl w:val="0"/>
-          <w:numId w:val="3"/>
+          <w:numId w:val="8"/>
         </w:numPr>
         <w:rPr>
           <w:rFonts w:asciiTheme="minorHAnsi" w:hAnsiTheme="minorHAnsi" w:cstheme="minorHAnsi"/>
@@ -3488,7 +3533,7 @@
       <w:pPr>
         <w:numPr>
           <w:ilvl w:val="0"/>
-          <w:numId w:val="3"/>
+          <w:numId w:val="8"/>
         </w:numPr>
         <w:rPr>
           <w:rFonts w:asciiTheme="minorHAnsi" w:hAnsiTheme="minorHAnsi" w:cstheme="minorHAnsi"/>
@@ -3507,7 +3552,7 @@
       <w:pPr>
         <w:numPr>
           <w:ilvl w:val="0"/>
-          <w:numId w:val="3"/>
+          <w:numId w:val="8"/>
         </w:numPr>
         <w:rPr>
           <w:rFonts w:asciiTheme="minorHAnsi" w:hAnsiTheme="minorHAnsi" w:cstheme="minorHAnsi"/>
@@ -3566,7 +3611,15 @@
     </w:p>
     <w:p>
       <w:r>
-        <w:t xml:space="preserve">Upon the full payment of all fees and expenses, all deliverables or work product generated during our engagement shall become the exclusive property of </w:t>
+        <w:t xml:space="preserve">Upon the full payment of all fees and expenses, all deliverables or work </w:t>
+      </w:r>
+      <w:proofErr w:type="gramStart"/>
+      <w:r>
+        <w:t>product</w:t>
+      </w:r>
+      <w:proofErr w:type="gramEnd"/>
+      <w:r>
+        <w:t xml:space="preserve"> generated during our engagement shall become the exclusive property of </w:t>
       </w:r>
       <w:r>
         <w:t>the client</w:t>
@@ -3618,7 +3671,15 @@
     </w:p>
     <w:p>
       <w:r>
-        <w:t>The client agrees to indemnify and hold our firm harmless against any losses, liabilities, damages, or expenses (including reasonable attorney fees) incurred as a result of any breach of this engagement letter or any claims arising from the client's actions or omissions.</w:t>
+        <w:t xml:space="preserve">The client agrees to indemnify and hold our firm harmless against any losses, liabilities, damages, or expenses (including reasonable attorney fees) incurred </w:t>
+      </w:r>
+      <w:proofErr w:type="gramStart"/>
+      <w:r>
+        <w:t>as a result of</w:t>
+      </w:r>
+      <w:proofErr w:type="gramEnd"/>
+      <w:r>
+        <w:t xml:space="preserve"> any breach of this engagement letter or any claims arising from the client's actions or omissions.</w:t>
       </w:r>
     </w:p>
     <w:p/>
@@ -3688,7 +3749,15 @@
     </w:p>
     <w:p>
       <w:r>
-        <w:t>We will mutually agree on target completion dates for the work. Our ability to meet these deadlines depends on the quality, timeliness, and availability of information. We will make every effort to adhere to agreed timetables. However, please note that timeframes provided are approximate and may be affected by the start of the engagement. Delays in receiving necessary information or access to key personnel on your end may extend the completion timeframe, for which we will not be held accountable.</w:t>
+        <w:t xml:space="preserve">We will mutually agree on target completion dates for the work. Our ability to meet these deadlines depends on the quality, timeliness, and availability of information. We will make every effort to adhere to agreed timetables. However, please note that </w:t>
+      </w:r>
+      <w:proofErr w:type="gramStart"/>
+      <w:r>
+        <w:t>timeframes</w:t>
+      </w:r>
+      <w:proofErr w:type="gramEnd"/>
+      <w:r>
+        <w:t xml:space="preserve"> provided are approximate and may be affected by the start of the engagement. Delays in receiving necessary information or access to key personnel on your end may extend the completion timeframe, for which we will not be held accountable.</w:t>
       </w:r>
     </w:p>
     <w:p>
@@ -3750,13 +3819,45 @@
           <w:rFonts w:asciiTheme="minorHAnsi" w:eastAsia="Century Gothic" w:hAnsiTheme="minorHAnsi" w:cstheme="minorHAnsi"/>
           <w:sz w:val="22"/>
         </w:rPr>
-        <w:t xml:space="preserve">charged on the basis of the time, skill, knowledge and the degree of responsibility involved. We strived to keep our fees as competitive as possible, consistent with the highest professional standards and provision of timely services. All amounts are in Bahraini Dinars (BHD), charges may differ time to time OR changes in ministry fees, Prices are subject to change without notice. –By signing above service agreement, second party (client) confirms the documents provided to execute job are original and official. </w:t>
-      </w:r>
+        <w:t xml:space="preserve">charged </w:t>
+      </w:r>
+      <w:proofErr w:type="gramStart"/>
       <w:r>
         <w:rPr>
           <w:rFonts w:asciiTheme="minorHAnsi" w:eastAsia="Century Gothic" w:hAnsiTheme="minorHAnsi" w:cstheme="minorHAnsi"/>
           <w:sz w:val="22"/>
         </w:rPr>
+        <w:t>on the basis of</w:t>
+      </w:r>
+      <w:proofErr w:type="gramEnd"/>
+      <w:r>
+        <w:rPr>
+          <w:rFonts w:asciiTheme="minorHAnsi" w:eastAsia="Century Gothic" w:hAnsiTheme="minorHAnsi" w:cstheme="minorHAnsi"/>
+          <w:sz w:val="22"/>
+        </w:rPr>
+        <w:t xml:space="preserve"> the time, skill, knowledge and the degree of responsibility involved. We strived to keep our fees as competitive as possible, consistent with the highest professional standards and provision of timely services. All amounts are in Bahraini Dinars (BHD), charges may differ time to time OR changes in ministry fees, Prices are subject to change without notice. –By signing </w:t>
+      </w:r>
+      <w:proofErr w:type="gramStart"/>
+      <w:r>
+        <w:rPr>
+          <w:rFonts w:asciiTheme="minorHAnsi" w:eastAsia="Century Gothic" w:hAnsiTheme="minorHAnsi" w:cstheme="minorHAnsi"/>
+          <w:sz w:val="22"/>
+        </w:rPr>
+        <w:t>above</w:t>
+      </w:r>
+      <w:proofErr w:type="gramEnd"/>
+      <w:r>
+        <w:rPr>
+          <w:rFonts w:asciiTheme="minorHAnsi" w:eastAsia="Century Gothic" w:hAnsiTheme="minorHAnsi" w:cstheme="minorHAnsi"/>
+          <w:sz w:val="22"/>
+        </w:rPr>
+        <w:t xml:space="preserve"> service agreement, second party (client) confirms the documents provided to execute job are original and official. </w:t>
+      </w:r>
+      <w:r>
+        <w:rPr>
+          <w:rFonts w:asciiTheme="minorHAnsi" w:eastAsia="Century Gothic" w:hAnsiTheme="minorHAnsi" w:cstheme="minorHAnsi"/>
+          <w:sz w:val="22"/>
+        </w:rPr>
         <w:t>B.K.R Support Services</w:t>
       </w:r>
       <w:r>
@@ -3764,7 +3865,23 @@
           <w:rFonts w:asciiTheme="minorHAnsi" w:eastAsia="Century Gothic" w:hAnsiTheme="minorHAnsi" w:cstheme="minorHAnsi"/>
           <w:sz w:val="22"/>
         </w:rPr>
-        <w:t xml:space="preserve"> (first party) will bear NO responsibility OR liability of documents or legal contracts provided by Company OR Individuals/client (second part). any additional services will be charged extra on next invoice, </w:t>
+        <w:t xml:space="preserve"> (first party) will bear NO responsibility OR liability </w:t>
+      </w:r>
+      <w:proofErr w:type="gramStart"/>
+      <w:r>
+        <w:rPr>
+          <w:rFonts w:asciiTheme="minorHAnsi" w:eastAsia="Century Gothic" w:hAnsiTheme="minorHAnsi" w:cstheme="minorHAnsi"/>
+          <w:sz w:val="22"/>
+        </w:rPr>
+        <w:t>of</w:t>
+      </w:r>
+      <w:proofErr w:type="gramEnd"/>
+      <w:r>
+        <w:rPr>
+          <w:rFonts w:asciiTheme="minorHAnsi" w:eastAsia="Century Gothic" w:hAnsiTheme="minorHAnsi" w:cstheme="minorHAnsi"/>
+          <w:sz w:val="22"/>
+        </w:rPr>
+        <w:t xml:space="preserve"> documents or legal contracts provided by Company OR Individuals/client (second part). any additional services will be charged extra on next invoice, </w:t>
       </w:r>
       <w:r>
         <w:rPr>
@@ -3811,7 +3928,27 @@
           <w:sz w:val="22"/>
           <w:lang w:val="en"/>
         </w:rPr>
-        <w:t xml:space="preserve">Estimation Fee means an indicative estimate of the total amount of Fees paid by client to our company for services provided, which may change according to the actual work undertaken or once work is completed. </w:t>
+        <w:t xml:space="preserve">Estimation Fee means an indicative estimate of the total amount of Fees paid by </w:t>
+      </w:r>
+      <w:proofErr w:type="gramStart"/>
+      <w:r>
+        <w:rPr>
+          <w:rStyle w:val="hgkelc"/>
+          <w:rFonts w:asciiTheme="minorHAnsi" w:hAnsiTheme="minorHAnsi" w:cstheme="minorHAnsi"/>
+          <w:sz w:val="22"/>
+          <w:lang w:val="en"/>
+        </w:rPr>
+        <w:t>client</w:t>
+      </w:r>
+      <w:proofErr w:type="gramEnd"/>
+      <w:r>
+        <w:rPr>
+          <w:rStyle w:val="hgkelc"/>
+          <w:rFonts w:asciiTheme="minorHAnsi" w:hAnsiTheme="minorHAnsi" w:cstheme="minorHAnsi"/>
+          <w:sz w:val="22"/>
+          <w:lang w:val="en"/>
+        </w:rPr>
+        <w:t xml:space="preserve"> to our company for services provided, which may change according to the actual work undertaken or once work is completed. </w:t>
       </w:r>
       <w:r>
         <w:rPr>
@@ -3853,14 +3990,7 @@
           <w:rFonts w:asciiTheme="minorHAnsi" w:hAnsiTheme="minorHAnsi" w:cstheme="minorHAnsi"/>
           <w:sz w:val="22"/>
         </w:rPr>
-        <w:t xml:space="preserve">cannot be held responsible for any delays on the part of the regulatory authorities or other government </w:t>
-      </w:r>
-      <w:r>
-        <w:rPr>
-          <w:rFonts w:asciiTheme="minorHAnsi" w:hAnsiTheme="minorHAnsi" w:cstheme="minorHAnsi"/>
-          <w:sz w:val="22"/>
-        </w:rPr>
-        <w:t>entities.</w:t>
+        <w:t>cannot be held responsible for any delays on the part of the regulatory authorities or other government entities.</w:t>
       </w:r>
       <w:r>
         <w:rPr>
@@ -3868,7 +3998,7 @@
           <w:color w:val="000000"/>
           <w:sz w:val="22"/>
         </w:rPr>
-        <w:t xml:space="preserve"> Inclusive</w:t>
+        <w:t xml:space="preserve"> Inclusive of Ministry fees* means fees are only for company formation which may include payments </w:t>
       </w:r>
       <w:r>
         <w:rPr>
@@ -3876,7 +4006,7 @@
           <w:color w:val="000000"/>
           <w:sz w:val="22"/>
         </w:rPr>
-        <w:t xml:space="preserve"> of Ministry fees* means fees are only for company formation which may include payments </w:t>
+        <w:t xml:space="preserve">for (as mentioned on table 1.0 in details) </w:t>
       </w:r>
       <w:r>
         <w:rPr>
@@ -3884,7 +4014,7 @@
           <w:color w:val="000000"/>
           <w:sz w:val="22"/>
         </w:rPr>
-        <w:t xml:space="preserve">for </w:t>
+        <w:t>Private Notary</w:t>
       </w:r>
       <w:r>
         <w:rPr>
@@ -3892,7 +4022,7 @@
           <w:color w:val="000000"/>
           <w:sz w:val="22"/>
         </w:rPr>
-        <w:t>(</w:t>
+        <w:t xml:space="preserve">, </w:t>
       </w:r>
       <w:r>
         <w:rPr>
@@ -3900,7 +4030,7 @@
           <w:color w:val="000000"/>
           <w:sz w:val="22"/>
         </w:rPr>
-        <w:t xml:space="preserve">as </w:t>
+        <w:t>Ministry of chamber and commerce and Municipality, any other fees</w:t>
       </w:r>
       <w:r>
         <w:rPr>
@@ -3908,7 +4038,7 @@
           <w:color w:val="000000"/>
           <w:sz w:val="22"/>
         </w:rPr>
-        <w:t xml:space="preserve">mentioned </w:t>
+        <w:t>/charges</w:t>
       </w:r>
       <w:r>
         <w:rPr>
@@ -3916,7 +4046,7 @@
           <w:color w:val="000000"/>
           <w:sz w:val="22"/>
         </w:rPr>
-        <w:t>on</w:t>
+        <w:t xml:space="preserve"> are paid by client: for example: </w:t>
       </w:r>
       <w:r>
         <w:rPr>
@@ -3924,7 +4054,7 @@
           <w:color w:val="000000"/>
           <w:sz w:val="22"/>
         </w:rPr>
-        <w:t xml:space="preserve"> table 1.0</w:t>
+        <w:t xml:space="preserve">Office rental, </w:t>
       </w:r>
       <w:r>
         <w:rPr>
@@ -3932,7 +4062,7 @@
           <w:color w:val="000000"/>
           <w:sz w:val="22"/>
         </w:rPr>
-        <w:t xml:space="preserve"> </w:t>
+        <w:t xml:space="preserve">employment/investor visa fees </w:t>
       </w:r>
       <w:r>
         <w:rPr>
@@ -3940,7 +4070,7 @@
           <w:color w:val="000000"/>
           <w:sz w:val="22"/>
         </w:rPr>
-        <w:t>in</w:t>
+        <w:t xml:space="preserve">and </w:t>
       </w:r>
       <w:r>
         <w:rPr>
@@ -3948,103 +4078,7 @@
           <w:color w:val="000000"/>
           <w:sz w:val="22"/>
         </w:rPr>
-        <w:t xml:space="preserve"> details</w:t>
-      </w:r>
-      <w:r>
-        <w:rPr>
-          <w:rFonts w:asciiTheme="minorHAnsi" w:hAnsiTheme="minorHAnsi" w:cstheme="minorHAnsi"/>
-          <w:color w:val="000000"/>
-          <w:sz w:val="22"/>
-        </w:rPr>
-        <w:t xml:space="preserve">) </w:t>
-      </w:r>
-      <w:r>
-        <w:rPr>
-          <w:rFonts w:asciiTheme="minorHAnsi" w:hAnsiTheme="minorHAnsi" w:cstheme="minorHAnsi"/>
-          <w:color w:val="000000"/>
-          <w:sz w:val="22"/>
-        </w:rPr>
-        <w:t xml:space="preserve">Private </w:t>
-      </w:r>
-      <w:r>
-        <w:rPr>
-          <w:rFonts w:asciiTheme="minorHAnsi" w:hAnsiTheme="minorHAnsi" w:cstheme="minorHAnsi"/>
-          <w:color w:val="000000"/>
-          <w:sz w:val="22"/>
-        </w:rPr>
-        <w:t>Notary</w:t>
-      </w:r>
-      <w:r>
-        <w:rPr>
-          <w:rFonts w:asciiTheme="minorHAnsi" w:hAnsiTheme="minorHAnsi" w:cstheme="minorHAnsi"/>
-          <w:color w:val="000000"/>
-          <w:sz w:val="22"/>
-        </w:rPr>
-        <w:t xml:space="preserve">, </w:t>
-      </w:r>
-      <w:r>
-        <w:rPr>
-          <w:rFonts w:asciiTheme="minorHAnsi" w:hAnsiTheme="minorHAnsi" w:cstheme="minorHAnsi"/>
-          <w:color w:val="000000"/>
-          <w:sz w:val="22"/>
-        </w:rPr>
-        <w:t>Ministry of chamber and commerce and Municipality, any other fees</w:t>
-      </w:r>
-      <w:r>
-        <w:rPr>
-          <w:rFonts w:asciiTheme="minorHAnsi" w:hAnsiTheme="minorHAnsi" w:cstheme="minorHAnsi"/>
-          <w:color w:val="000000"/>
-          <w:sz w:val="22"/>
-        </w:rPr>
-        <w:t>/charges</w:t>
-      </w:r>
-      <w:r>
-        <w:rPr>
-          <w:rFonts w:asciiTheme="minorHAnsi" w:hAnsiTheme="minorHAnsi" w:cstheme="minorHAnsi"/>
-          <w:color w:val="000000"/>
-          <w:sz w:val="22"/>
-        </w:rPr>
-        <w:t xml:space="preserve"> are paid by client: for example: </w:t>
-      </w:r>
-      <w:r>
-        <w:rPr>
-          <w:rFonts w:asciiTheme="minorHAnsi" w:hAnsiTheme="minorHAnsi" w:cstheme="minorHAnsi"/>
-          <w:color w:val="000000"/>
-          <w:sz w:val="22"/>
-        </w:rPr>
-        <w:t xml:space="preserve">Office rental, </w:t>
-      </w:r>
-      <w:r>
-        <w:rPr>
-          <w:rFonts w:asciiTheme="minorHAnsi" w:hAnsiTheme="minorHAnsi" w:cstheme="minorHAnsi"/>
-          <w:color w:val="000000"/>
-          <w:sz w:val="22"/>
-        </w:rPr>
-        <w:t xml:space="preserve">employment/investor visa fees </w:t>
-      </w:r>
-      <w:r>
-        <w:rPr>
-          <w:rFonts w:asciiTheme="minorHAnsi" w:hAnsiTheme="minorHAnsi" w:cstheme="minorHAnsi"/>
-          <w:color w:val="000000"/>
-          <w:sz w:val="22"/>
-        </w:rPr>
-        <w:t xml:space="preserve">and </w:t>
-      </w:r>
-      <w:r>
-        <w:rPr>
-          <w:rFonts w:asciiTheme="minorHAnsi" w:hAnsiTheme="minorHAnsi" w:cstheme="minorHAnsi"/>
-          <w:color w:val="000000"/>
-          <w:sz w:val="22"/>
-        </w:rPr>
-        <w:t xml:space="preserve">PRO services </w:t>
-      </w:r>
-      <w:r>
-        <w:rPr>
-          <w:rFonts w:asciiTheme="minorHAnsi" w:hAnsiTheme="minorHAnsi" w:cstheme="minorHAnsi"/>
-          <w:color w:val="000000"/>
-          <w:sz w:val="22"/>
-        </w:rPr>
-        <w:t>etc.</w:t>
+        <w:t>PRO services etc.</w:t>
       </w:r>
     </w:p>
     <w:p>
@@ -4166,13 +4200,7 @@
               <w:pStyle w:val="NoSpacing"/>
             </w:pPr>
             <w:r>
-              <w:t xml:space="preserve">Account </w:t>
-            </w:r>
-            <w:r>
-              <w:t>Name:</w:t>
-            </w:r>
-            <w:r>
-              <w:t xml:space="preserve"> B.K.R Support Services </w:t>
+              <w:t xml:space="preserve">Account Name: B.K.R Support Services </w:t>
             </w:r>
           </w:p>
           <w:p>
@@ -4180,13 +4208,7 @@
               <w:pStyle w:val="NoSpacing"/>
             </w:pPr>
             <w:r>
-              <w:t xml:space="preserve">Bank </w:t>
-            </w:r>
-            <w:r>
-              <w:t>Name:</w:t>
-            </w:r>
-            <w:r>
-              <w:t xml:space="preserve"> Al Salam Bank</w:t>
+              <w:t>Bank Name: Al Salam Bank</w:t>
             </w:r>
           </w:p>
           <w:p>
@@ -4224,11 +4246,13 @@
               <w:pStyle w:val="NoSpacing"/>
             </w:pPr>
             <w:r>
-              <w:t>Branch:</w:t>
-            </w:r>
-            <w:r>
-              <w:t> Sanabis</w:t>
-            </w:r>
+              <w:t>Branch: </w:t>
+            </w:r>
+            <w:proofErr w:type="spellStart"/>
+            <w:r>
+              <w:t>Sanabis</w:t>
+            </w:r>
+            <w:proofErr w:type="spellEnd"/>
           </w:p>
           <w:p>
             <w:pPr>
@@ -4310,7 +4334,43 @@
           <w:color w:val="000000"/>
           <w:sz w:val="22"/>
         </w:rPr>
-        <w:t>Hope this will serve your requirements and will be looking forward to make your business another success story.</w:t>
+        <w:t xml:space="preserve">Hope this will </w:t>
+      </w:r>
+      <w:proofErr w:type="gramStart"/>
+      <w:r>
+        <w:rPr>
+          <w:rFonts w:asciiTheme="minorHAnsi" w:hAnsiTheme="minorHAnsi" w:cstheme="minorHAnsi"/>
+          <w:color w:val="000000"/>
+          <w:sz w:val="22"/>
+        </w:rPr>
+        <w:t>serve</w:t>
+      </w:r>
+      <w:proofErr w:type="gramEnd"/>
+      <w:r>
+        <w:rPr>
+          <w:rFonts w:asciiTheme="minorHAnsi" w:hAnsiTheme="minorHAnsi" w:cstheme="minorHAnsi"/>
+          <w:color w:val="000000"/>
+          <w:sz w:val="22"/>
+        </w:rPr>
+        <w:t xml:space="preserve"> your requirements and will be looking forward to </w:t>
+      </w:r>
+      <w:proofErr w:type="gramStart"/>
+      <w:r>
+        <w:rPr>
+          <w:rFonts w:asciiTheme="minorHAnsi" w:hAnsiTheme="minorHAnsi" w:cstheme="minorHAnsi"/>
+          <w:color w:val="000000"/>
+          <w:sz w:val="22"/>
+        </w:rPr>
+        <w:t>make</w:t>
+      </w:r>
+      <w:proofErr w:type="gramEnd"/>
+      <w:r>
+        <w:rPr>
+          <w:rFonts w:asciiTheme="minorHAnsi" w:hAnsiTheme="minorHAnsi" w:cstheme="minorHAnsi"/>
+          <w:color w:val="000000"/>
+          <w:sz w:val="22"/>
+        </w:rPr>
+        <w:t xml:space="preserve"> your business another success story.</w:t>
       </w:r>
     </w:p>
     <w:bookmarkEnd w:id="1"/>
@@ -4460,15 +4520,7 @@
           <w:color w:val="000000"/>
           <w:sz w:val="22"/>
         </w:rPr>
-        <w:t xml:space="preserve">       </w:t>
-      </w:r>
-      <w:r>
-        <w:rPr>
-          <w:rFonts w:asciiTheme="minorHAnsi" w:hAnsiTheme="minorHAnsi" w:cstheme="minorHAnsi"/>
-          <w:color w:val="000000"/>
-          <w:sz w:val="22"/>
-        </w:rPr>
-        <w:t xml:space="preserve">               </w:t>
+        <w:t xml:space="preserve">                      </w:t>
       </w:r>
     </w:p>
     <w:tbl>
@@ -4476,6 +4528,14 @@
         <w:tblStyle w:val="TableGrid"/>
         <w:tblW w:w="5301" w:type="dxa"/>
         <w:tblInd w:w="4673" w:type="dxa"/>
+        <w:tblBorders>
+          <w:top w:val="none" w:sz="0" w:space="0" w:color="auto"/>
+          <w:left w:val="none" w:sz="0" w:space="0" w:color="auto"/>
+          <w:bottom w:val="none" w:sz="0" w:space="0" w:color="auto"/>
+          <w:right w:val="none" w:sz="0" w:space="0" w:color="auto"/>
+          <w:insideH w:val="none" w:sz="0" w:space="0" w:color="auto"/>
+          <w:insideV w:val="none" w:sz="0" w:space="0" w:color="auto"/>
+        </w:tblBorders>
         <w:tblLook w:val="04A0" w:firstRow="1" w:lastRow="0" w:firstColumn="1" w:lastColumn="0" w:noHBand="0" w:noVBand="1"/>
       </w:tblPr>
       <w:tblGrid>
@@ -4489,12 +4549,6 @@
         <w:tc>
           <w:tcPr>
             <w:tcW w:w="2977" w:type="dxa"/>
-            <w:tcBorders>
-              <w:top w:val="nil"/>
-              <w:left w:val="nil"/>
-              <w:bottom w:val="nil"/>
-              <w:right w:val="nil"/>
-            </w:tcBorders>
           </w:tcPr>
           <w:p>
             <w:pPr>
@@ -4516,21 +4570,7 @@
                 <w:rFonts w:asciiTheme="minorHAnsi" w:hAnsiTheme="minorHAnsi" w:cstheme="minorHAnsi"/>
                 <w:sz w:val="22"/>
               </w:rPr>
-              <w:t xml:space="preserve">                                    </w:t>
-            </w:r>
-            <w:r>
-              <w:rPr>
-                <w:rFonts w:asciiTheme="minorHAnsi" w:hAnsiTheme="minorHAnsi" w:cstheme="minorHAnsi"/>
-                <w:sz w:val="22"/>
-              </w:rPr>
-              <w:t xml:space="preserve"> </w:t>
-            </w:r>
-            <w:r>
-              <w:rPr>
-                <w:rFonts w:asciiTheme="minorHAnsi" w:hAnsiTheme="minorHAnsi" w:cstheme="minorHAnsi"/>
-                <w:sz w:val="22"/>
-              </w:rPr>
-              <w:t xml:space="preserve"> </w:t>
+              <w:t xml:space="preserve">                                      </w:t>
             </w:r>
             <w:r>
               <w:rPr>
@@ -4544,12 +4584,6 @@
         <w:tc>
           <w:tcPr>
             <w:tcW w:w="2324" w:type="dxa"/>
-            <w:tcBorders>
-              <w:top w:val="nil"/>
-              <w:left w:val="nil"/>
-              <w:bottom w:val="nil"/>
-              <w:right w:val="nil"/>
-            </w:tcBorders>
           </w:tcPr>
           <w:p>
             <w:pPr>
@@ -4563,7 +4597,7 @@
                 <w:rFonts w:asciiTheme="minorHAnsi" w:hAnsiTheme="minorHAnsi" w:cstheme="minorHAnsi"/>
                 <w:sz w:val="22"/>
               </w:rPr>
-              <w:t>&lt;&lt; Signatory Image &gt;&gt;</w:t>
+              <w:t>&lt;&lt;Signatory Image&gt;&gt;</w:t>
             </w:r>
           </w:p>
         </w:tc>
@@ -4575,12 +4609,6 @@
         <w:tc>
           <w:tcPr>
             <w:tcW w:w="2977" w:type="dxa"/>
-            <w:tcBorders>
-              <w:top w:val="nil"/>
-              <w:left w:val="nil"/>
-              <w:bottom w:val="nil"/>
-              <w:right w:val="nil"/>
-            </w:tcBorders>
           </w:tcPr>
           <w:p>
             <w:pPr>
@@ -4608,27 +4636,31 @@
         <w:tc>
           <w:tcPr>
             <w:tcW w:w="2324" w:type="dxa"/>
-            <w:tcBorders>
-              <w:top w:val="nil"/>
-              <w:left w:val="nil"/>
-              <w:bottom w:val="nil"/>
-              <w:right w:val="nil"/>
-            </w:tcBorders>
           </w:tcPr>
           <w:p>
             <w:pPr>
               <w:rPr>
                 <w:rFonts w:asciiTheme="minorHAnsi" w:hAnsiTheme="minorHAnsi" w:cstheme="minorHAnsi"/>
                 <w:sz w:val="22"/>
-              </w:rPr>
-            </w:pPr>
-            <w:r>
-              <w:rPr>
-                <w:rFonts w:asciiTheme="minorHAnsi" w:hAnsiTheme="minorHAnsi" w:cstheme="minorHAnsi"/>
-                <w:sz w:val="22"/>
-              </w:rPr>
-              <w:t>&lt;&lt; Signatory Name &gt;&gt;</w:t>
-            </w:r>
+                <w:lang w:val="en-IN"/>
+              </w:rPr>
+            </w:pPr>
+            <w:r>
+              <w:rPr>
+                <w:rFonts w:asciiTheme="minorHAnsi" w:hAnsiTheme="minorHAnsi" w:cstheme="minorHAnsi"/>
+                <w:sz w:val="22"/>
+                <w:lang w:val="en-IN"/>
+              </w:rPr>
+              <w:t>&lt;&lt; Signatory Name &gt;&gt;</w:t>
+            </w:r>
+          </w:p>
+          <w:p>
+            <w:pPr>
+              <w:rPr>
+                <w:rFonts w:asciiTheme="minorHAnsi" w:hAnsiTheme="minorHAnsi" w:cstheme="minorHAnsi"/>
+                <w:sz w:val="22"/>
+              </w:rPr>
+            </w:pPr>
           </w:p>
         </w:tc>
       </w:tr>
@@ -4639,12 +4671,6 @@
         <w:tc>
           <w:tcPr>
             <w:tcW w:w="2977" w:type="dxa"/>
-            <w:tcBorders>
-              <w:top w:val="nil"/>
-              <w:left w:val="nil"/>
-              <w:bottom w:val="nil"/>
-              <w:right w:val="nil"/>
-            </w:tcBorders>
           </w:tcPr>
           <w:p>
             <w:pPr>
@@ -4672,27 +4698,31 @@
         <w:tc>
           <w:tcPr>
             <w:tcW w:w="2324" w:type="dxa"/>
-            <w:tcBorders>
-              <w:top w:val="nil"/>
-              <w:left w:val="nil"/>
-              <w:bottom w:val="nil"/>
-              <w:right w:val="nil"/>
-            </w:tcBorders>
           </w:tcPr>
           <w:p>
             <w:pPr>
               <w:rPr>
                 <w:rFonts w:asciiTheme="minorHAnsi" w:hAnsiTheme="minorHAnsi" w:cstheme="minorHAnsi"/>
                 <w:sz w:val="22"/>
-              </w:rPr>
-            </w:pPr>
-            <w:r>
-              <w:rPr>
-                <w:rFonts w:asciiTheme="minorHAnsi" w:hAnsiTheme="minorHAnsi" w:cstheme="minorHAnsi"/>
-                <w:sz w:val="22"/>
-              </w:rPr>
-              <w:t>&lt;&lt; Passport Number &gt;&gt;</w:t>
-            </w:r>
+                <w:lang w:val="en-IN"/>
+              </w:rPr>
+            </w:pPr>
+            <w:r>
+              <w:rPr>
+                <w:rFonts w:asciiTheme="minorHAnsi" w:hAnsiTheme="minorHAnsi" w:cstheme="minorHAnsi"/>
+                <w:sz w:val="22"/>
+                <w:lang w:val="en-IN"/>
+              </w:rPr>
+              <w:t>&lt;&lt; Passport Number &gt;&gt;</w:t>
+            </w:r>
+          </w:p>
+          <w:p>
+            <w:pPr>
+              <w:rPr>
+                <w:rFonts w:asciiTheme="minorHAnsi" w:hAnsiTheme="minorHAnsi" w:cstheme="minorHAnsi"/>
+                <w:sz w:val="22"/>
+              </w:rPr>
+            </w:pPr>
           </w:p>
         </w:tc>
       </w:tr>
@@ -4703,12 +4733,6 @@
         <w:tc>
           <w:tcPr>
             <w:tcW w:w="2977" w:type="dxa"/>
-            <w:tcBorders>
-              <w:top w:val="nil"/>
-              <w:left w:val="nil"/>
-              <w:bottom w:val="nil"/>
-              <w:right w:val="nil"/>
-            </w:tcBorders>
           </w:tcPr>
           <w:p>
             <w:pPr>
@@ -4736,12 +4760,6 @@
         <w:tc>
           <w:tcPr>
             <w:tcW w:w="2324" w:type="dxa"/>
-            <w:tcBorders>
-              <w:top w:val="nil"/>
-              <w:left w:val="nil"/>
-              <w:bottom w:val="nil"/>
-              <w:right w:val="nil"/>
-            </w:tcBorders>
           </w:tcPr>
           <w:p>
             <w:pPr>
@@ -4769,8 +4787,10 @@
         </w:rPr>
       </w:pPr>
     </w:p>
+    <w:p/>
     <w:sectPr>
-      <w:footerReference w:type="default" r:id="rId7"/>
+      <w:headerReference w:type="default" r:id="rId7"/>
+      <w:footerReference w:type="default" r:id="rId8"/>
       <w:pgSz w:w="11906" w:h="16838" w:code="9"/>
       <w:pgMar w:top="1440" w:right="1440" w:bottom="1440" w:left="1440" w:header="720" w:footer="720" w:gutter="0"/>
       <w:cols w:space="720"/>
@@ -4801,58 +4821,58 @@
 
 <file path=word/footer1.xml><?xml version="1.0" encoding="utf-8"?>
 <w:ftr xmlns:wpc="http://schemas.microsoft.com/office/word/2010/wordprocessingCanvas" xmlns:cx="http://schemas.microsoft.com/office/drawing/2014/chartex" xmlns:cx1="http://schemas.microsoft.com/office/drawing/2015/9/8/chartex" xmlns:cx2="http://schemas.microsoft.com/office/drawing/2015/10/21/chartex" xmlns:cx3="http://schemas.microsoft.com/office/drawing/2016/5/9/chartex" xmlns:cx4="http://schemas.microsoft.com/office/drawing/2016/5/10/chartex" xmlns:cx5="http://schemas.microsoft.com/office/drawing/2016/5/11/chartex" xmlns:cx6="http://schemas.microsoft.com/office/drawing/2016/5/12/chartex" xmlns:cx7="http://schemas.microsoft.com/office/drawing/2016/5/13/chartex" xmlns:cx8="http://schemas.microsoft.com/office/drawing/2016/5/14/chartex" xmlns:mc="http://schemas.openxmlformats.org/markup-compatibility/2006" xmlns:aink="http://schemas.microsoft.com/office/drawing/2016/ink" xmlns:am3d="http://schemas.microsoft.com/office/drawing/2017/model3d" xmlns:o="urn:schemas-microsoft-com:office:office" xmlns:oel="http://schemas.microsoft.com/office/2019/extlst" xmlns:r="http://schemas.openxmlformats.org/officeDocument/2006/relationships" xmlns:m="http://schemas.openxmlformats.org/officeDocument/2006/math" xmlns:v="urn:schemas-microsoft-com:vml" xmlns:wp14="http://schemas.microsoft.com/office/word/2010/wordprocessingDrawing" xmlns:wp="http://schemas.openxmlformats.org/drawingml/2006/wordprocessingDrawing" xmlns:w10="urn:schemas-microsoft-com:office:word" xmlns:w="http://schemas.openxmlformats.org/wordprocessingml/2006/main" xmlns:w14="http://schemas.microsoft.com/office/word/2010/wordml" xmlns:w15="http://schemas.microsoft.com/office/word/2012/wordml" xmlns:w16cex="http://schemas.microsoft.com/office/word/2018/wordml/cex" xmlns:w16cid="http://schemas.microsoft.com/office/word/2016/wordml/cid" xmlns:w16="http://schemas.microsoft.com/office/word/2018/wordml" xmlns:w16du="http://schemas.microsoft.com/office/word/2023/wordml/word16du" xmlns:w16sdtdh="http://schemas.microsoft.com/office/word/2020/wordml/sdtdatahash" xmlns:w16se="http://schemas.microsoft.com/office/word/2015/wordml/symex" xmlns:wpg="http://schemas.microsoft.com/office/word/2010/wordprocessingGroup" xmlns:wpi="http://schemas.microsoft.com/office/word/2010/wordprocessingInk" xmlns:wne="http://schemas.microsoft.com/office/word/2006/wordml" xmlns:wps="http://schemas.microsoft.com/office/word/2010/wordprocessingShape" mc:Ignorable="w14 w15 w16se w16cid w16 w16cex w16sdtdh w16du wp14">
-  <w:p>
-    <w:pPr>
-      <w:pStyle w:val="Footer"/>
-      <w:tabs>
-        <w:tab w:val="clear" w:pos="4680"/>
-        <w:tab w:val="clear" w:pos="9360"/>
-      </w:tabs>
-      <w:jc w:val="center"/>
-      <w:rPr>
-        <w:caps/>
-        <w:noProof/>
-        <w:color w:val="4472C4" w:themeColor="accent1"/>
-      </w:rPr>
-    </w:pPr>
-    <w:r>
-      <w:rPr>
-        <w:caps/>
-        <w:color w:val="4472C4" w:themeColor="accent1"/>
-      </w:rPr>
-      <w:fldChar w:fldCharType="begin"/>
-    </w:r>
-    <w:r>
-      <w:rPr>
-        <w:caps/>
-        <w:color w:val="4472C4" w:themeColor="accent1"/>
-      </w:rPr>
-      <w:instrText xml:space="preserve"> PAGE   \* MERGEFORMAT </w:instrText>
-    </w:r>
-    <w:r>
-      <w:rPr>
-        <w:caps/>
-        <w:color w:val="4472C4" w:themeColor="accent1"/>
-      </w:rPr>
-      <w:fldChar w:fldCharType="separate"/>
-    </w:r>
-    <w:r>
-      <w:rPr>
-        <w:caps/>
-        <w:noProof/>
-        <w:color w:val="4472C4" w:themeColor="accent1"/>
-      </w:rPr>
-      <w:t>2</w:t>
-    </w:r>
-    <w:r>
-      <w:rPr>
-        <w:caps/>
-        <w:noProof/>
-        <w:color w:val="4472C4" w:themeColor="accent1"/>
-      </w:rPr>
-      <w:fldChar w:fldCharType="end"/>
-    </w:r>
-  </w:p>
+  <w:tbl>
+    <w:tblPr>
+      <w:tblW w:w="0" w:type="auto"/>
+      <w:tblLayout w:type="fixed"/>
+      <w:tblLook w:val="06A0" w:firstRow="1" w:lastRow="0" w:firstColumn="1" w:lastColumn="0" w:noHBand="1" w:noVBand="1"/>
+    </w:tblPr>
+    <w:tblGrid>
+      <w:gridCol w:w="3005"/>
+      <w:gridCol w:w="3005"/>
+      <w:gridCol w:w="3005"/>
+    </w:tblGrid>
+    <w:tr>
+      <w:trPr>
+        <w:trHeight w:val="300"/>
+      </w:trPr>
+      <w:tc>
+        <w:tcPr>
+          <w:tcW w:w="3005" w:type="dxa"/>
+        </w:tcPr>
+        <w:p>
+          <w:pPr>
+            <w:pStyle w:val="Header"/>
+            <w:ind w:left="-115"/>
+            <w:jc w:val="left"/>
+          </w:pPr>
+        </w:p>
+      </w:tc>
+      <w:tc>
+        <w:tcPr>
+          <w:tcW w:w="3005" w:type="dxa"/>
+        </w:tcPr>
+        <w:p>
+          <w:pPr>
+            <w:pStyle w:val="Header"/>
+            <w:jc w:val="center"/>
+          </w:pPr>
+        </w:p>
+      </w:tc>
+      <w:tc>
+        <w:tcPr>
+          <w:tcW w:w="3005" w:type="dxa"/>
+        </w:tcPr>
+        <w:p>
+          <w:pPr>
+            <w:pStyle w:val="Header"/>
+            <w:ind w:right="-115"/>
+            <w:jc w:val="right"/>
+          </w:pPr>
+        </w:p>
+      </w:tc>
+    </w:tr>
+  </w:tbl>
   <w:p>
     <w:pPr>
       <w:pStyle w:val="Footer"/>
@@ -4880,60 +4900,80 @@
 </w:footnotes>
 </file>
 
+<file path=word/header1.xml><?xml version="1.0" encoding="utf-8"?>
+<w:hdr xmlns:wpc="http://schemas.microsoft.com/office/word/2010/wordprocessingCanvas" xmlns:cx="http://schemas.microsoft.com/office/drawing/2014/chartex" xmlns:cx1="http://schemas.microsoft.com/office/drawing/2015/9/8/chartex" xmlns:cx2="http://schemas.microsoft.com/office/drawing/2015/10/21/chartex" xmlns:cx3="http://schemas.microsoft.com/office/drawing/2016/5/9/chartex" xmlns:cx4="http://schemas.microsoft.com/office/drawing/2016/5/10/chartex" xmlns:cx5="http://schemas.microsoft.com/office/drawing/2016/5/11/chartex" xmlns:cx6="http://schemas.microsoft.com/office/drawing/2016/5/12/chartex" xmlns:cx7="http://schemas.microsoft.com/office/drawing/2016/5/13/chartex" xmlns:cx8="http://schemas.microsoft.com/office/drawing/2016/5/14/chartex" xmlns:mc="http://schemas.openxmlformats.org/markup-compatibility/2006" xmlns:aink="http://schemas.microsoft.com/office/drawing/2016/ink" xmlns:am3d="http://schemas.microsoft.com/office/drawing/2017/model3d" xmlns:o="urn:schemas-microsoft-com:office:office" xmlns:oel="http://schemas.microsoft.com/office/2019/extlst" xmlns:r="http://schemas.openxmlformats.org/officeDocument/2006/relationships" xmlns:m="http://schemas.openxmlformats.org/officeDocument/2006/math" xmlns:v="urn:schemas-microsoft-com:vml" xmlns:wp14="http://schemas.microsoft.com/office/word/2010/wordprocessingDrawing" xmlns:wp="http://schemas.openxmlformats.org/drawingml/2006/wordprocessingDrawing" xmlns:w10="urn:schemas-microsoft-com:office:word" xmlns:w="http://schemas.openxmlformats.org/wordprocessingml/2006/main" xmlns:w14="http://schemas.microsoft.com/office/word/2010/wordml" xmlns:w15="http://schemas.microsoft.com/office/word/2012/wordml" xmlns:w16cex="http://schemas.microsoft.com/office/word/2018/wordml/cex" xmlns:w16cid="http://schemas.microsoft.com/office/word/2016/wordml/cid" xmlns:w16="http://schemas.microsoft.com/office/word/2018/wordml" xmlns:w16du="http://schemas.microsoft.com/office/word/2023/wordml/word16du" xmlns:w16sdtdh="http://schemas.microsoft.com/office/word/2020/wordml/sdtdatahash" xmlns:w16se="http://schemas.microsoft.com/office/word/2015/wordml/symex" xmlns:wpg="http://schemas.microsoft.com/office/word/2010/wordprocessingGroup" xmlns:wpi="http://schemas.microsoft.com/office/word/2010/wordprocessingInk" xmlns:wne="http://schemas.microsoft.com/office/word/2006/wordml" xmlns:wps="http://schemas.microsoft.com/office/word/2010/wordprocessingShape" mc:Ignorable="w14 w15 w16se w16cid w16 w16cex w16sdtdh w16du wp14">
+  <w:p>
+    <w:pPr>
+      <w:pStyle w:val="Header"/>
+    </w:pPr>
+    <w:r>
+      <w:rPr>
+        <w:noProof/>
+        <w:lang w:eastAsia="en-US"/>
+      </w:rPr>
+      <w:drawing>
+        <wp:anchor distT="0" distB="0" distL="114300" distR="114300" simplePos="0" relativeHeight="251658240" behindDoc="1" locked="0" layoutInCell="1" allowOverlap="1" wp14:anchorId="185F8303" wp14:editId="028C159B">
+          <wp:simplePos x="0" y="0"/>
+          <wp:positionH relativeFrom="page">
+            <wp:align>left</wp:align>
+          </wp:positionH>
+          <wp:positionV relativeFrom="paragraph">
+            <wp:posOffset>-456598</wp:posOffset>
+          </wp:positionV>
+          <wp:extent cx="7558017" cy="10690936"/>
+          <wp:effectExtent l="0" t="0" r="5080" b="0"/>
+          <wp:wrapNone/>
+          <wp:docPr id="1" name="Picture 1"/>
+          <wp:cNvGraphicFramePr>
+            <a:graphicFrameLocks xmlns:a="http://schemas.openxmlformats.org/drawingml/2006/main" noChangeAspect="1"/>
+          </wp:cNvGraphicFramePr>
+          <a:graphic xmlns:a="http://schemas.openxmlformats.org/drawingml/2006/main">
+            <a:graphicData uri="http://schemas.openxmlformats.org/drawingml/2006/picture">
+              <pic:pic xmlns:pic="http://schemas.openxmlformats.org/drawingml/2006/picture">
+                <pic:nvPicPr>
+                  <pic:cNvPr id="1" name="Picture 1"/>
+                  <pic:cNvPicPr/>
+                </pic:nvPicPr>
+                <pic:blipFill>
+                  <a:blip r:embed="rId1" cstate="print">
+                    <a:extLst>
+                      <a:ext uri="{28A0092B-C50C-407E-A947-70E740481C1C}">
+                        <a14:useLocalDpi xmlns:a14="http://schemas.microsoft.com/office/drawing/2010/main" val="0"/>
+                      </a:ext>
+                    </a:extLst>
+                  </a:blip>
+                  <a:stretch>
+                    <a:fillRect/>
+                  </a:stretch>
+                </pic:blipFill>
+                <pic:spPr>
+                  <a:xfrm>
+                    <a:off x="0" y="0"/>
+                    <a:ext cx="7558017" cy="10690936"/>
+                  </a:xfrm>
+                  <a:prstGeom prst="rect">
+                    <a:avLst/>
+                  </a:prstGeom>
+                </pic:spPr>
+              </pic:pic>
+            </a:graphicData>
+          </a:graphic>
+          <wp14:sizeRelH relativeFrom="page">
+            <wp14:pctWidth>0</wp14:pctWidth>
+          </wp14:sizeRelH>
+          <wp14:sizeRelV relativeFrom="page">
+            <wp14:pctHeight>0</wp14:pctHeight>
+          </wp14:sizeRelV>
+        </wp:anchor>
+      </w:drawing>
+    </w:r>
+  </w:p>
+</w:hdr>
+</file>
+
 <file path=word/numbering.xml><?xml version="1.0" encoding="utf-8"?>
 <w:numbering xmlns:wpc="http://schemas.microsoft.com/office/word/2010/wordprocessingCanvas" xmlns:cx="http://schemas.microsoft.com/office/drawing/2014/chartex" xmlns:cx1="http://schemas.microsoft.com/office/drawing/2015/9/8/chartex" xmlns:cx2="http://schemas.microsoft.com/office/drawing/2015/10/21/chartex" xmlns:cx3="http://schemas.microsoft.com/office/drawing/2016/5/9/chartex" xmlns:cx4="http://schemas.microsoft.com/office/drawing/2016/5/10/chartex" xmlns:cx5="http://schemas.microsoft.com/office/drawing/2016/5/11/chartex" xmlns:cx6="http://schemas.microsoft.com/office/drawing/2016/5/12/chartex" xmlns:cx7="http://schemas.microsoft.com/office/drawing/2016/5/13/chartex" xmlns:cx8="http://schemas.microsoft.com/office/drawing/2016/5/14/chartex" xmlns:mc="http://schemas.openxmlformats.org/markup-compatibility/2006" xmlns:aink="http://schemas.microsoft.com/office/drawing/2016/ink" xmlns:am3d="http://schemas.microsoft.com/office/drawing/2017/model3d" xmlns:o="urn:schemas-microsoft-com:office:office" xmlns:oel="http://schemas.microsoft.com/office/2019/extlst" xmlns:r="http://schemas.openxmlformats.org/officeDocument/2006/relationships" xmlns:m="http://schemas.openxmlformats.org/officeDocument/2006/math" xmlns:v="urn:schemas-microsoft-com:vml" xmlns:wp14="http://schemas.microsoft.com/office/word/2010/wordprocessingDrawing" xmlns:wp="http://schemas.openxmlformats.org/drawingml/2006/wordprocessingDrawing" xmlns:w10="urn:schemas-microsoft-com:office:word" xmlns:w="http://schemas.openxmlformats.org/wordprocessingml/2006/main" xmlns:w14="http://schemas.microsoft.com/office/word/2010/wordml" xmlns:w15="http://schemas.microsoft.com/office/word/2012/wordml" xmlns:w16cex="http://schemas.microsoft.com/office/word/2018/wordml/cex" xmlns:w16cid="http://schemas.microsoft.com/office/word/2016/wordml/cid" xmlns:w16="http://schemas.microsoft.com/office/word/2018/wordml" xmlns:w16du="http://schemas.microsoft.com/office/word/2023/wordml/word16du" xmlns:w16sdtdh="http://schemas.microsoft.com/office/word/2020/wordml/sdtdatahash" xmlns:w16se="http://schemas.microsoft.com/office/word/2015/wordml/symex" xmlns:wpg="http://schemas.microsoft.com/office/word/2010/wordprocessingGroup" xmlns:wpi="http://schemas.microsoft.com/office/word/2010/wordprocessingInk" xmlns:wne="http://schemas.microsoft.com/office/word/2006/wordml" xmlns:wps="http://schemas.microsoft.com/office/word/2010/wordprocessingShape" mc:Ignorable="w14 w15 w16se w16cid w16 w16cex w16sdtdh w16du wp14">
   <w:abstractNum w:abstractNumId="0" w15:restartNumberingAfterBreak="0">
-    <w:nsid w:val="92FDA214"/>
-    <w:multiLevelType w:val="hybridMultilevel"/>
-    <w:tmpl w:val="FFFFFFFF"/>
-    <w:lvl w:ilvl="0" w:tplc="FFFFFFFF">
-      <w:start w:val="1"/>
-      <w:numFmt w:val="bullet"/>
-      <w:lvlText w:val="•"/>
-      <w:lvlJc w:val="left"/>
-    </w:lvl>
-    <w:lvl w:ilvl="1" w:tplc="FFFFFFFF">
-      <w:numFmt w:val="decimal"/>
-      <w:lvlText w:val=""/>
-      <w:lvlJc w:val="left"/>
-    </w:lvl>
-    <w:lvl w:ilvl="2" w:tplc="FFFFFFFF">
-      <w:numFmt w:val="decimal"/>
-      <w:lvlText w:val=""/>
-      <w:lvlJc w:val="left"/>
-    </w:lvl>
-    <w:lvl w:ilvl="3" w:tplc="FFFFFFFF">
-      <w:numFmt w:val="decimal"/>
-      <w:lvlText w:val=""/>
-      <w:lvlJc w:val="left"/>
-    </w:lvl>
-    <w:lvl w:ilvl="4" w:tplc="FFFFFFFF">
-      <w:numFmt w:val="decimal"/>
-      <w:lvlText w:val=""/>
-      <w:lvlJc w:val="left"/>
-    </w:lvl>
-    <w:lvl w:ilvl="5" w:tplc="FFFFFFFF">
-      <w:numFmt w:val="decimal"/>
-      <w:lvlText w:val=""/>
-      <w:lvlJc w:val="left"/>
-    </w:lvl>
-    <w:lvl w:ilvl="6" w:tplc="FFFFFFFF">
-      <w:numFmt w:val="decimal"/>
-      <w:lvlText w:val=""/>
-      <w:lvlJc w:val="left"/>
-    </w:lvl>
-    <w:lvl w:ilvl="7" w:tplc="FFFFFFFF">
-      <w:numFmt w:val="decimal"/>
-      <w:lvlText w:val=""/>
-      <w:lvlJc w:val="left"/>
-    </w:lvl>
-    <w:lvl w:ilvl="8" w:tplc="FFFFFFFF">
-      <w:numFmt w:val="decimal"/>
-      <w:lvlText w:val=""/>
-      <w:lvlJc w:val="left"/>
-    </w:lvl>
-  </w:abstractNum>
-  <w:abstractNum w:abstractNumId="1" w15:restartNumberingAfterBreak="0">
     <w:nsid w:val="A22E8875"/>
     <w:multiLevelType w:val="hybridMultilevel"/>
     <w:tmpl w:val="FFFFFFFF"/>
@@ -4984,96 +5024,7 @@
       <w:lvlJc w:val="left"/>
     </w:lvl>
   </w:abstractNum>
-  <w:abstractNum w:abstractNumId="2" w15:restartNumberingAfterBreak="0">
-    <w:nsid w:val="02FC3089"/>
-    <w:multiLevelType w:val="hybridMultilevel"/>
-    <w:tmpl w:val="48BA78E4"/>
-    <w:lvl w:ilvl="0" w:tplc="04090011">
-      <w:start w:val="1"/>
-      <w:numFmt w:val="decimal"/>
-      <w:lvlText w:val="%1)"/>
-      <w:lvlJc w:val="left"/>
-      <w:pPr>
-        <w:ind w:left="720" w:hanging="360"/>
-      </w:pPr>
-      <w:rPr>
-        <w:rFonts w:hint="default"/>
-      </w:rPr>
-    </w:lvl>
-    <w:lvl w:ilvl="1" w:tplc="04090019" w:tentative="1">
-      <w:start w:val="1"/>
-      <w:numFmt w:val="lowerLetter"/>
-      <w:lvlText w:val="%2."/>
-      <w:lvlJc w:val="left"/>
-      <w:pPr>
-        <w:ind w:left="1440" w:hanging="360"/>
-      </w:pPr>
-    </w:lvl>
-    <w:lvl w:ilvl="2" w:tplc="0409001B" w:tentative="1">
-      <w:start w:val="1"/>
-      <w:numFmt w:val="lowerRoman"/>
-      <w:lvlText w:val="%3."/>
-      <w:lvlJc w:val="right"/>
-      <w:pPr>
-        <w:ind w:left="2160" w:hanging="180"/>
-      </w:pPr>
-    </w:lvl>
-    <w:lvl w:ilvl="3" w:tplc="0409000F" w:tentative="1">
-      <w:start w:val="1"/>
-      <w:numFmt w:val="decimal"/>
-      <w:lvlText w:val="%4."/>
-      <w:lvlJc w:val="left"/>
-      <w:pPr>
-        <w:ind w:left="2880" w:hanging="360"/>
-      </w:pPr>
-    </w:lvl>
-    <w:lvl w:ilvl="4" w:tplc="04090019" w:tentative="1">
-      <w:start w:val="1"/>
-      <w:numFmt w:val="lowerLetter"/>
-      <w:lvlText w:val="%5."/>
-      <w:lvlJc w:val="left"/>
-      <w:pPr>
-        <w:ind w:left="3600" w:hanging="360"/>
-      </w:pPr>
-    </w:lvl>
-    <w:lvl w:ilvl="5" w:tplc="0409001B" w:tentative="1">
-      <w:start w:val="1"/>
-      <w:numFmt w:val="lowerRoman"/>
-      <w:lvlText w:val="%6."/>
-      <w:lvlJc w:val="right"/>
-      <w:pPr>
-        <w:ind w:left="4320" w:hanging="180"/>
-      </w:pPr>
-    </w:lvl>
-    <w:lvl w:ilvl="6" w:tplc="0409000F" w:tentative="1">
-      <w:start w:val="1"/>
-      <w:numFmt w:val="decimal"/>
-      <w:lvlText w:val="%7."/>
-      <w:lvlJc w:val="left"/>
-      <w:pPr>
-        <w:ind w:left="5040" w:hanging="360"/>
-      </w:pPr>
-    </w:lvl>
-    <w:lvl w:ilvl="7" w:tplc="04090019" w:tentative="1">
-      <w:start w:val="1"/>
-      <w:numFmt w:val="lowerLetter"/>
-      <w:lvlText w:val="%8."/>
-      <w:lvlJc w:val="left"/>
-      <w:pPr>
-        <w:ind w:left="5760" w:hanging="360"/>
-      </w:pPr>
-    </w:lvl>
-    <w:lvl w:ilvl="8" w:tplc="0409001B" w:tentative="1">
-      <w:start w:val="1"/>
-      <w:numFmt w:val="lowerRoman"/>
-      <w:lvlText w:val="%9."/>
-      <w:lvlJc w:val="right"/>
-      <w:pPr>
-        <w:ind w:left="6480" w:hanging="180"/>
-      </w:pPr>
-    </w:lvl>
-  </w:abstractNum>
-  <w:abstractNum w:abstractNumId="3" w15:restartNumberingAfterBreak="0">
+  <w:abstractNum w:abstractNumId="1" w15:restartNumberingAfterBreak="0">
     <w:nsid w:val="046839BC"/>
     <w:multiLevelType w:val="multilevel"/>
     <w:tmpl w:val="38183AD2"/>
@@ -5222,21 +5173,20 @@
       </w:rPr>
     </w:lvl>
   </w:abstractNum>
-  <w:abstractNum w:abstractNumId="4" w15:restartNumberingAfterBreak="0">
-    <w:nsid w:val="08C05098"/>
+  <w:abstractNum w:abstractNumId="2" w15:restartNumberingAfterBreak="0">
+    <w:nsid w:val="0DCD1F56"/>
     <w:multiLevelType w:val="hybridMultilevel"/>
-    <w:tmpl w:val="A04AB77A"/>
-    <w:lvl w:ilvl="0" w:tplc="3CC0F55E">
+    <w:tmpl w:val="48DEDF8E"/>
+    <w:lvl w:ilvl="0" w:tplc="0409000F">
       <w:start w:val="1"/>
       <w:numFmt w:val="decimal"/>
-      <w:lvlText w:val="%1)"/>
+      <w:lvlText w:val="%1."/>
       <w:lvlJc w:val="left"/>
       <w:pPr>
         <w:ind w:left="720" w:hanging="360"/>
       </w:pPr>
       <w:rPr>
         <w:rFonts w:hint="default"/>
-        <w:b/>
       </w:rPr>
     </w:lvl>
     <w:lvl w:ilvl="1" w:tplc="04090019" w:tentative="1">
@@ -5312,7 +5262,96 @@
       </w:pPr>
     </w:lvl>
   </w:abstractNum>
-  <w:abstractNum w:abstractNumId="5" w15:restartNumberingAfterBreak="0">
+  <w:abstractNum w:abstractNumId="3" w15:restartNumberingAfterBreak="0">
+    <w:nsid w:val="139E5665"/>
+    <w:multiLevelType w:val="hybridMultilevel"/>
+    <w:tmpl w:val="FE4C70A2"/>
+    <w:lvl w:ilvl="0" w:tplc="0409000F">
+      <w:start w:val="1"/>
+      <w:numFmt w:val="decimal"/>
+      <w:lvlText w:val="%1."/>
+      <w:lvlJc w:val="left"/>
+      <w:pPr>
+        <w:ind w:left="720" w:hanging="360"/>
+      </w:pPr>
+      <w:rPr>
+        <w:rFonts w:hint="default"/>
+      </w:rPr>
+    </w:lvl>
+    <w:lvl w:ilvl="1" w:tplc="04090019" w:tentative="1">
+      <w:start w:val="1"/>
+      <w:numFmt w:val="lowerLetter"/>
+      <w:lvlText w:val="%2."/>
+      <w:lvlJc w:val="left"/>
+      <w:pPr>
+        <w:ind w:left="1440" w:hanging="360"/>
+      </w:pPr>
+    </w:lvl>
+    <w:lvl w:ilvl="2" w:tplc="0409001B" w:tentative="1">
+      <w:start w:val="1"/>
+      <w:numFmt w:val="lowerRoman"/>
+      <w:lvlText w:val="%3."/>
+      <w:lvlJc w:val="right"/>
+      <w:pPr>
+        <w:ind w:left="2160" w:hanging="180"/>
+      </w:pPr>
+    </w:lvl>
+    <w:lvl w:ilvl="3" w:tplc="0409000F" w:tentative="1">
+      <w:start w:val="1"/>
+      <w:numFmt w:val="decimal"/>
+      <w:lvlText w:val="%4."/>
+      <w:lvlJc w:val="left"/>
+      <w:pPr>
+        <w:ind w:left="2880" w:hanging="360"/>
+      </w:pPr>
+    </w:lvl>
+    <w:lvl w:ilvl="4" w:tplc="04090019" w:tentative="1">
+      <w:start w:val="1"/>
+      <w:numFmt w:val="lowerLetter"/>
+      <w:lvlText w:val="%5."/>
+      <w:lvlJc w:val="left"/>
+      <w:pPr>
+        <w:ind w:left="3600" w:hanging="360"/>
+      </w:pPr>
+    </w:lvl>
+    <w:lvl w:ilvl="5" w:tplc="0409001B" w:tentative="1">
+      <w:start w:val="1"/>
+      <w:numFmt w:val="lowerRoman"/>
+      <w:lvlText w:val="%6."/>
+      <w:lvlJc w:val="right"/>
+      <w:pPr>
+        <w:ind w:left="4320" w:hanging="180"/>
+      </w:pPr>
+    </w:lvl>
+    <w:lvl w:ilvl="6" w:tplc="0409000F" w:tentative="1">
+      <w:start w:val="1"/>
+      <w:numFmt w:val="decimal"/>
+      <w:lvlText w:val="%7."/>
+      <w:lvlJc w:val="left"/>
+      <w:pPr>
+        <w:ind w:left="5040" w:hanging="360"/>
+      </w:pPr>
+    </w:lvl>
+    <w:lvl w:ilvl="7" w:tplc="04090019" w:tentative="1">
+      <w:start w:val="1"/>
+      <w:numFmt w:val="lowerLetter"/>
+      <w:lvlText w:val="%8."/>
+      <w:lvlJc w:val="left"/>
+      <w:pPr>
+        <w:ind w:left="5760" w:hanging="360"/>
+      </w:pPr>
+    </w:lvl>
+    <w:lvl w:ilvl="8" w:tplc="0409001B" w:tentative="1">
+      <w:start w:val="1"/>
+      <w:numFmt w:val="lowerRoman"/>
+      <w:lvlText w:val="%9."/>
+      <w:lvlJc w:val="right"/>
+      <w:pPr>
+        <w:ind w:left="6480" w:hanging="180"/>
+      </w:pPr>
+    </w:lvl>
+  </w:abstractNum>
+  <w:abstractNum w:abstractNumId="4" w15:restartNumberingAfterBreak="0">
     <w:nsid w:val="2A6622F8"/>
     <w:multiLevelType w:val="hybridMultilevel"/>
     <w:tmpl w:val="FFFFFFFF"/>
@@ -5363,120 +5402,97 @@
       <w:lvlJc w:val="left"/>
     </w:lvl>
   </w:abstractNum>
+  <w:abstractNum w:abstractNumId="5" w15:restartNumberingAfterBreak="0">
+    <w:nsid w:val="2DED0E1E"/>
+    <w:multiLevelType w:val="hybridMultilevel"/>
+    <w:tmpl w:val="789C792C"/>
+    <w:lvl w:ilvl="0" w:tplc="F81CE170">
+      <w:start w:val="1"/>
+      <w:numFmt w:val="decimal"/>
+      <w:lvlText w:val="%1."/>
+      <w:lvlJc w:val="left"/>
+      <w:pPr>
+        <w:ind w:left="360" w:hanging="360"/>
+      </w:pPr>
+      <w:rPr>
+        <w:rFonts w:hint="default"/>
+        <w:color w:val="FF0000"/>
+      </w:rPr>
+    </w:lvl>
+    <w:lvl w:ilvl="1" w:tplc="04090019" w:tentative="1">
+      <w:start w:val="1"/>
+      <w:numFmt w:val="lowerLetter"/>
+      <w:lvlText w:val="%2."/>
+      <w:lvlJc w:val="left"/>
+      <w:pPr>
+        <w:ind w:left="1080" w:hanging="360"/>
+      </w:pPr>
+    </w:lvl>
+    <w:lvl w:ilvl="2" w:tplc="0409001B" w:tentative="1">
+      <w:start w:val="1"/>
+      <w:numFmt w:val="lowerRoman"/>
+      <w:lvlText w:val="%3."/>
+      <w:lvlJc w:val="right"/>
+      <w:pPr>
+        <w:ind w:left="1800" w:hanging="180"/>
+      </w:pPr>
+    </w:lvl>
+    <w:lvl w:ilvl="3" w:tplc="0409000F" w:tentative="1">
+      <w:start w:val="1"/>
+      <w:numFmt w:val="decimal"/>
+      <w:lvlText w:val="%4."/>
+      <w:lvlJc w:val="left"/>
+      <w:pPr>
+        <w:ind w:left="2520" w:hanging="360"/>
+      </w:pPr>
+    </w:lvl>
+    <w:lvl w:ilvl="4" w:tplc="04090019" w:tentative="1">
+      <w:start w:val="1"/>
+      <w:numFmt w:val="lowerLetter"/>
+      <w:lvlText w:val="%5."/>
+      <w:lvlJc w:val="left"/>
+      <w:pPr>
+        <w:ind w:left="3240" w:hanging="360"/>
+      </w:pPr>
+    </w:lvl>
+    <w:lvl w:ilvl="5" w:tplc="0409001B" w:tentative="1">
+      <w:start w:val="1"/>
+      <w:numFmt w:val="lowerRoman"/>
+      <w:lvlText w:val="%6."/>
+      <w:lvlJc w:val="right"/>
+      <w:pPr>
+        <w:ind w:left="3960" w:hanging="180"/>
+      </w:pPr>
+    </w:lvl>
+    <w:lvl w:ilvl="6" w:tplc="0409000F" w:tentative="1">
+      <w:start w:val="1"/>
+      <w:numFmt w:val="decimal"/>
+      <w:lvlText w:val="%7."/>
+      <w:lvlJc w:val="left"/>
+      <w:pPr>
+        <w:ind w:left="4680" w:hanging="360"/>
+      </w:pPr>
+    </w:lvl>
+    <w:lvl w:ilvl="7" w:tplc="04090019" w:tentative="1">
+      <w:start w:val="1"/>
+      <w:numFmt w:val="lowerLetter"/>
+      <w:lvlText w:val="%8."/>
+      <w:lvlJc w:val="left"/>
+      <w:pPr>
+        <w:ind w:left="5400" w:hanging="360"/>
+      </w:pPr>
+    </w:lvl>
+    <w:lvl w:ilvl="8" w:tplc="0409001B" w:tentative="1">
+      <w:start w:val="1"/>
+      <w:numFmt w:val="lowerRoman"/>
+      <w:lvlText w:val="%9."/>
+      <w:lvlJc w:val="right"/>
+      <w:pPr>
+        <w:ind w:left="6120" w:hanging="180"/>
+      </w:pPr>
+    </w:lvl>
+  </w:abstractNum>
   <w:abstractNum w:abstractNumId="6" w15:restartNumberingAfterBreak="0">
-    <w:nsid w:val="4441366C"/>
-    <w:multiLevelType w:val="hybridMultilevel"/>
-    <w:tmpl w:val="3B36FBEC"/>
-    <w:lvl w:ilvl="0" w:tplc="04090001">
-      <w:start w:val="1"/>
-      <w:numFmt w:val="bullet"/>
-      <w:lvlText w:val=""/>
-      <w:lvlJc w:val="left"/>
-      <w:pPr>
-        <w:ind w:left="720" w:hanging="360"/>
-      </w:pPr>
-      <w:rPr>
-        <w:rFonts w:ascii="Symbol" w:hAnsi="Symbol" w:hint="default"/>
-      </w:rPr>
-    </w:lvl>
-    <w:lvl w:ilvl="1" w:tplc="04090003">
-      <w:start w:val="1"/>
-      <w:numFmt w:val="bullet"/>
-      <w:lvlText w:val="o"/>
-      <w:lvlJc w:val="left"/>
-      <w:pPr>
-        <w:ind w:left="1440" w:hanging="360"/>
-      </w:pPr>
-      <w:rPr>
-        <w:rFonts w:ascii="Courier New" w:hAnsi="Courier New" w:cs="Courier New" w:hint="default"/>
-      </w:rPr>
-    </w:lvl>
-    <w:lvl w:ilvl="2" w:tplc="04090005">
-      <w:start w:val="1"/>
-      <w:numFmt w:val="bullet"/>
-      <w:lvlText w:val=""/>
-      <w:lvlJc w:val="left"/>
-      <w:pPr>
-        <w:ind w:left="2160" w:hanging="360"/>
-      </w:pPr>
-      <w:rPr>
-        <w:rFonts w:ascii="Wingdings" w:hAnsi="Wingdings" w:hint="default"/>
-      </w:rPr>
-    </w:lvl>
-    <w:lvl w:ilvl="3" w:tplc="04090001">
-      <w:start w:val="1"/>
-      <w:numFmt w:val="bullet"/>
-      <w:lvlText w:val=""/>
-      <w:lvlJc w:val="left"/>
-      <w:pPr>
-        <w:ind w:left="2880" w:hanging="360"/>
-      </w:pPr>
-      <w:rPr>
-        <w:rFonts w:ascii="Symbol" w:hAnsi="Symbol" w:hint="default"/>
-      </w:rPr>
-    </w:lvl>
-    <w:lvl w:ilvl="4" w:tplc="04090003">
-      <w:start w:val="1"/>
-      <w:numFmt w:val="bullet"/>
-      <w:lvlText w:val="o"/>
-      <w:lvlJc w:val="left"/>
-      <w:pPr>
-        <w:ind w:left="3600" w:hanging="360"/>
-      </w:pPr>
-      <w:rPr>
-        <w:rFonts w:ascii="Courier New" w:hAnsi="Courier New" w:cs="Courier New" w:hint="default"/>
-      </w:rPr>
-    </w:lvl>
-    <w:lvl w:ilvl="5" w:tplc="04090005">
-      <w:start w:val="1"/>
-      <w:numFmt w:val="bullet"/>
-      <w:lvlText w:val=""/>
-      <w:lvlJc w:val="left"/>
-      <w:pPr>
-        <w:ind w:left="4320" w:hanging="360"/>
-      </w:pPr>
-      <w:rPr>
-        <w:rFonts w:ascii="Wingdings" w:hAnsi="Wingdings" w:hint="default"/>
-      </w:rPr>
-    </w:lvl>
-    <w:lvl w:ilvl="6" w:tplc="04090001">
-      <w:start w:val="1"/>
-      <w:numFmt w:val="bullet"/>
-      <w:lvlText w:val=""/>
-      <w:lvlJc w:val="left"/>
-      <w:pPr>
-        <w:ind w:left="5040" w:hanging="360"/>
-      </w:pPr>
-      <w:rPr>
-        <w:rFonts w:ascii="Symbol" w:hAnsi="Symbol" w:hint="default"/>
-      </w:rPr>
-    </w:lvl>
-    <w:lvl w:ilvl="7" w:tplc="04090003">
-      <w:start w:val="1"/>
-      <w:numFmt w:val="bullet"/>
-      <w:lvlText w:val="o"/>
-      <w:lvlJc w:val="left"/>
-      <w:pPr>
-        <w:ind w:left="5760" w:hanging="360"/>
-      </w:pPr>
-      <w:rPr>
-        <w:rFonts w:ascii="Courier New" w:hAnsi="Courier New" w:cs="Courier New" w:hint="default"/>
-      </w:rPr>
-    </w:lvl>
-    <w:lvl w:ilvl="8" w:tplc="04090005">
-      <w:start w:val="1"/>
-      <w:numFmt w:val="bullet"/>
-      <w:lvlText w:val=""/>
-      <w:lvlJc w:val="left"/>
-      <w:pPr>
-        <w:ind w:left="6480" w:hanging="360"/>
-      </w:pPr>
-      <w:rPr>
-        <w:rFonts w:ascii="Wingdings" w:hAnsi="Wingdings" w:hint="default"/>
-      </w:rPr>
-    </w:lvl>
-  </w:abstractNum>
-  <w:abstractNum w:abstractNumId="7" w15:restartNumberingAfterBreak="0">
     <w:nsid w:val="44E00EFA"/>
     <w:multiLevelType w:val="hybridMultilevel"/>
     <w:tmpl w:val="999A3682"/>
@@ -5562,96 +5578,68 @@
       </w:pPr>
     </w:lvl>
   </w:abstractNum>
+  <w:abstractNum w:abstractNumId="7" w15:restartNumberingAfterBreak="0">
+    <w:nsid w:val="6327193A"/>
+    <w:multiLevelType w:val="hybridMultilevel"/>
+    <w:tmpl w:val="31E6BD0A"/>
+    <w:lvl w:ilvl="0" w:tplc="04090001">
+      <w:start w:val="1"/>
+      <w:numFmt w:val="bullet"/>
+      <w:lvlText w:val=""/>
+      <w:lvlJc w:val="left"/>
+      <w:rPr>
+        <w:rFonts w:ascii="Symbol" w:hAnsi="Symbol" w:hint="default"/>
+      </w:rPr>
+    </w:lvl>
+    <w:lvl w:ilvl="1" w:tplc="04090001">
+      <w:start w:val="1"/>
+      <w:numFmt w:val="bullet"/>
+      <w:lvlText w:val=""/>
+      <w:lvlJc w:val="left"/>
+      <w:pPr>
+        <w:ind w:left="360" w:hanging="360"/>
+      </w:pPr>
+      <w:rPr>
+        <w:rFonts w:ascii="Symbol" w:hAnsi="Symbol" w:hint="default"/>
+      </w:rPr>
+    </w:lvl>
+    <w:lvl w:ilvl="2" w:tplc="FFFFFFFF">
+      <w:numFmt w:val="decimal"/>
+      <w:lvlText w:val=""/>
+      <w:lvlJc w:val="left"/>
+    </w:lvl>
+    <w:lvl w:ilvl="3" w:tplc="FFFFFFFF">
+      <w:numFmt w:val="decimal"/>
+      <w:lvlText w:val=""/>
+      <w:lvlJc w:val="left"/>
+    </w:lvl>
+    <w:lvl w:ilvl="4" w:tplc="FFFFFFFF">
+      <w:numFmt w:val="decimal"/>
+      <w:lvlText w:val=""/>
+      <w:lvlJc w:val="left"/>
+    </w:lvl>
+    <w:lvl w:ilvl="5" w:tplc="FFFFFFFF">
+      <w:numFmt w:val="decimal"/>
+      <w:lvlText w:val=""/>
+      <w:lvlJc w:val="left"/>
+    </w:lvl>
+    <w:lvl w:ilvl="6" w:tplc="FFFFFFFF">
+      <w:numFmt w:val="decimal"/>
+      <w:lvlText w:val=""/>
+      <w:lvlJc w:val="left"/>
+    </w:lvl>
+    <w:lvl w:ilvl="7" w:tplc="FFFFFFFF">
+      <w:numFmt w:val="decimal"/>
+      <w:lvlText w:val=""/>
+      <w:lvlJc w:val="left"/>
+    </w:lvl>
+    <w:lvl w:ilvl="8" w:tplc="FFFFFFFF">
+      <w:numFmt w:val="decimal"/>
+      <w:lvlText w:val=""/>
+      <w:lvlJc w:val="left"/>
+    </w:lvl>
+  </w:abstractNum>
   <w:abstractNum w:abstractNumId="8" w15:restartNumberingAfterBreak="0">
-    <w:nsid w:val="4A0E403E"/>
-    <w:multiLevelType w:val="hybridMultilevel"/>
-    <w:tmpl w:val="F3FCCDD0"/>
-    <w:lvl w:ilvl="0" w:tplc="04090015">
-      <w:start w:val="1"/>
-      <w:numFmt w:val="upperLetter"/>
-      <w:lvlText w:val="%1."/>
-      <w:lvlJc w:val="left"/>
-      <w:pPr>
-        <w:ind w:left="720" w:hanging="360"/>
-      </w:pPr>
-      <w:rPr>
-        <w:rFonts w:hint="default"/>
-      </w:rPr>
-    </w:lvl>
-    <w:lvl w:ilvl="1" w:tplc="04090019" w:tentative="1">
-      <w:start w:val="1"/>
-      <w:numFmt w:val="lowerLetter"/>
-      <w:lvlText w:val="%2."/>
-      <w:lvlJc w:val="left"/>
-      <w:pPr>
-        <w:ind w:left="1440" w:hanging="360"/>
-      </w:pPr>
-    </w:lvl>
-    <w:lvl w:ilvl="2" w:tplc="0409001B" w:tentative="1">
-      <w:start w:val="1"/>
-      <w:numFmt w:val="lowerRoman"/>
-      <w:lvlText w:val="%3."/>
-      <w:lvlJc w:val="right"/>
-      <w:pPr>
-        <w:ind w:left="2160" w:hanging="180"/>
-      </w:pPr>
-    </w:lvl>
-    <w:lvl w:ilvl="3" w:tplc="0409000F" w:tentative="1">
-      <w:start w:val="1"/>
-      <w:numFmt w:val="decimal"/>
-      <w:lvlText w:val="%4."/>
-      <w:lvlJc w:val="left"/>
-      <w:pPr>
-        <w:ind w:left="2880" w:hanging="360"/>
-      </w:pPr>
-    </w:lvl>
-    <w:lvl w:ilvl="4" w:tplc="04090019" w:tentative="1">
-      <w:start w:val="1"/>
-      <w:numFmt w:val="lowerLetter"/>
-      <w:lvlText w:val="%5."/>
-      <w:lvlJc w:val="left"/>
-      <w:pPr>
-        <w:ind w:left="3600" w:hanging="360"/>
-      </w:pPr>
-    </w:lvl>
-    <w:lvl w:ilvl="5" w:tplc="0409001B" w:tentative="1">
-      <w:start w:val="1"/>
-      <w:numFmt w:val="lowerRoman"/>
-      <w:lvlText w:val="%6."/>
-      <w:lvlJc w:val="right"/>
-      <w:pPr>
-        <w:ind w:left="4320" w:hanging="180"/>
-      </w:pPr>
-    </w:lvl>
-    <w:lvl w:ilvl="6" w:tplc="0409000F" w:tentative="1">
-      <w:start w:val="1"/>
-      <w:numFmt w:val="decimal"/>
-      <w:lvlText w:val="%7."/>
-      <w:lvlJc w:val="left"/>
-      <w:pPr>
-        <w:ind w:left="5040" w:hanging="360"/>
-      </w:pPr>
-    </w:lvl>
-    <w:lvl w:ilvl="7" w:tplc="04090019" w:tentative="1">
-      <w:start w:val="1"/>
-      <w:numFmt w:val="lowerLetter"/>
-      <w:lvlText w:val="%8."/>
-      <w:lvlJc w:val="left"/>
-      <w:pPr>
-        <w:ind w:left="5760" w:hanging="360"/>
-      </w:pPr>
-    </w:lvl>
-    <w:lvl w:ilvl="8" w:tplc="0409001B" w:tentative="1">
-      <w:start w:val="1"/>
-      <w:numFmt w:val="lowerRoman"/>
-      <w:lvlText w:val="%9."/>
-      <w:lvlJc w:val="right"/>
-      <w:pPr>
-        <w:ind w:left="6480" w:hanging="180"/>
-      </w:pPr>
-    </w:lvl>
-  </w:abstractNum>
-  <w:abstractNum w:abstractNumId="9" w15:restartNumberingAfterBreak="0">
     <w:nsid w:val="63B7357C"/>
     <w:multiLevelType w:val="multilevel"/>
     <w:tmpl w:val="1C880684"/>
@@ -5800,128 +5788,261 @@
       </w:rPr>
     </w:lvl>
   </w:abstractNum>
+  <w:abstractNum w:abstractNumId="9" w15:restartNumberingAfterBreak="0">
+    <w:nsid w:val="64486A7A"/>
+    <w:multiLevelType w:val="hybridMultilevel"/>
+    <w:tmpl w:val="0E30A342"/>
+    <w:lvl w:ilvl="0" w:tplc="04090001">
+      <w:start w:val="1"/>
+      <w:numFmt w:val="bullet"/>
+      <w:lvlText w:val=""/>
+      <w:lvlJc w:val="left"/>
+      <w:pPr>
+        <w:ind w:left="720" w:hanging="360"/>
+      </w:pPr>
+      <w:rPr>
+        <w:rFonts w:ascii="Symbol" w:hAnsi="Symbol" w:hint="default"/>
+      </w:rPr>
+    </w:lvl>
+    <w:lvl w:ilvl="1" w:tplc="04090003" w:tentative="1">
+      <w:start w:val="1"/>
+      <w:numFmt w:val="bullet"/>
+      <w:lvlText w:val="o"/>
+      <w:lvlJc w:val="left"/>
+      <w:pPr>
+        <w:ind w:left="1440" w:hanging="360"/>
+      </w:pPr>
+      <w:rPr>
+        <w:rFonts w:ascii="Courier New" w:hAnsi="Courier New" w:cs="Courier New" w:hint="default"/>
+      </w:rPr>
+    </w:lvl>
+    <w:lvl w:ilvl="2" w:tplc="04090005" w:tentative="1">
+      <w:start w:val="1"/>
+      <w:numFmt w:val="bullet"/>
+      <w:lvlText w:val=""/>
+      <w:lvlJc w:val="left"/>
+      <w:pPr>
+        <w:ind w:left="2160" w:hanging="360"/>
+      </w:pPr>
+      <w:rPr>
+        <w:rFonts w:ascii="Wingdings" w:hAnsi="Wingdings" w:hint="default"/>
+      </w:rPr>
+    </w:lvl>
+    <w:lvl w:ilvl="3" w:tplc="04090001" w:tentative="1">
+      <w:start w:val="1"/>
+      <w:numFmt w:val="bullet"/>
+      <w:lvlText w:val=""/>
+      <w:lvlJc w:val="left"/>
+      <w:pPr>
+        <w:ind w:left="2880" w:hanging="360"/>
+      </w:pPr>
+      <w:rPr>
+        <w:rFonts w:ascii="Symbol" w:hAnsi="Symbol" w:hint="default"/>
+      </w:rPr>
+    </w:lvl>
+    <w:lvl w:ilvl="4" w:tplc="04090003" w:tentative="1">
+      <w:start w:val="1"/>
+      <w:numFmt w:val="bullet"/>
+      <w:lvlText w:val="o"/>
+      <w:lvlJc w:val="left"/>
+      <w:pPr>
+        <w:ind w:left="3600" w:hanging="360"/>
+      </w:pPr>
+      <w:rPr>
+        <w:rFonts w:ascii="Courier New" w:hAnsi="Courier New" w:cs="Courier New" w:hint="default"/>
+      </w:rPr>
+    </w:lvl>
+    <w:lvl w:ilvl="5" w:tplc="04090005" w:tentative="1">
+      <w:start w:val="1"/>
+      <w:numFmt w:val="bullet"/>
+      <w:lvlText w:val=""/>
+      <w:lvlJc w:val="left"/>
+      <w:pPr>
+        <w:ind w:left="4320" w:hanging="360"/>
+      </w:pPr>
+      <w:rPr>
+        <w:rFonts w:ascii="Wingdings" w:hAnsi="Wingdings" w:hint="default"/>
+      </w:rPr>
+    </w:lvl>
+    <w:lvl w:ilvl="6" w:tplc="04090001" w:tentative="1">
+      <w:start w:val="1"/>
+      <w:numFmt w:val="bullet"/>
+      <w:lvlText w:val=""/>
+      <w:lvlJc w:val="left"/>
+      <w:pPr>
+        <w:ind w:left="5040" w:hanging="360"/>
+      </w:pPr>
+      <w:rPr>
+        <w:rFonts w:ascii="Symbol" w:hAnsi="Symbol" w:hint="default"/>
+      </w:rPr>
+    </w:lvl>
+    <w:lvl w:ilvl="7" w:tplc="04090003" w:tentative="1">
+      <w:start w:val="1"/>
+      <w:numFmt w:val="bullet"/>
+      <w:lvlText w:val="o"/>
+      <w:lvlJc w:val="left"/>
+      <w:pPr>
+        <w:ind w:left="5760" w:hanging="360"/>
+      </w:pPr>
+      <w:rPr>
+        <w:rFonts w:ascii="Courier New" w:hAnsi="Courier New" w:cs="Courier New" w:hint="default"/>
+      </w:rPr>
+    </w:lvl>
+    <w:lvl w:ilvl="8" w:tplc="04090005" w:tentative="1">
+      <w:start w:val="1"/>
+      <w:numFmt w:val="bullet"/>
+      <w:lvlText w:val=""/>
+      <w:lvlJc w:val="left"/>
+      <w:pPr>
+        <w:ind w:left="6480" w:hanging="360"/>
+      </w:pPr>
+      <w:rPr>
+        <w:rFonts w:ascii="Wingdings" w:hAnsi="Wingdings" w:hint="default"/>
+      </w:rPr>
+    </w:lvl>
+  </w:abstractNum>
   <w:abstractNum w:abstractNumId="10" w15:restartNumberingAfterBreak="0">
-    <w:nsid w:val="6B043672"/>
-    <w:multiLevelType w:val="hybridMultilevel"/>
-    <w:tmpl w:val="884E81F4"/>
-    <w:lvl w:ilvl="0" w:tplc="5A4EF62C">
-      <w:start w:val="1"/>
-      <w:numFmt w:val="decimal"/>
+    <w:nsid w:val="7D045A00"/>
+    <w:multiLevelType w:val="multilevel"/>
+    <w:tmpl w:val="D59A2A62"/>
+    <w:lvl w:ilvl="0">
+      <w:start w:val="1"/>
+      <w:numFmt w:val="lowerLetter"/>
       <w:lvlText w:val="%1)"/>
       <w:lvlJc w:val="left"/>
       <w:pPr>
-        <w:ind w:left="720" w:hanging="360"/>
+        <w:ind w:left="1946" w:hanging="360"/>
+      </w:pPr>
+    </w:lvl>
+    <w:lvl w:ilvl="1">
+      <w:start w:val="1"/>
+      <w:numFmt w:val="bullet"/>
+      <w:lvlText w:val="o"/>
+      <w:lvlJc w:val="left"/>
+      <w:pPr>
+        <w:ind w:left="2666" w:hanging="360"/>
       </w:pPr>
       <w:rPr>
-        <w:rFonts w:hint="default"/>
-        <w:b/>
+        <w:rFonts w:ascii="Courier New" w:eastAsia="Courier New" w:hAnsi="Courier New" w:cs="Courier New"/>
       </w:rPr>
     </w:lvl>
-    <w:lvl w:ilvl="1" w:tplc="04090019" w:tentative="1">
-      <w:start w:val="1"/>
-      <w:numFmt w:val="lowerLetter"/>
-      <w:lvlText w:val="%2."/>
-      <w:lvlJc w:val="left"/>
-      <w:pPr>
-        <w:ind w:left="1440" w:hanging="360"/>
-      </w:pPr>
-    </w:lvl>
-    <w:lvl w:ilvl="2" w:tplc="0409001B" w:tentative="1">
-      <w:start w:val="1"/>
-      <w:numFmt w:val="lowerRoman"/>
-      <w:lvlText w:val="%3."/>
-      <w:lvlJc w:val="right"/>
-      <w:pPr>
-        <w:ind w:left="2160" w:hanging="180"/>
-      </w:pPr>
-    </w:lvl>
-    <w:lvl w:ilvl="3" w:tplc="0409000F" w:tentative="1">
-      <w:start w:val="1"/>
-      <w:numFmt w:val="decimal"/>
-      <w:lvlText w:val="%4."/>
-      <w:lvlJc w:val="left"/>
-      <w:pPr>
-        <w:ind w:left="2880" w:hanging="360"/>
-      </w:pPr>
-    </w:lvl>
-    <w:lvl w:ilvl="4" w:tplc="04090019" w:tentative="1">
-      <w:start w:val="1"/>
-      <w:numFmt w:val="lowerLetter"/>
-      <w:lvlText w:val="%5."/>
-      <w:lvlJc w:val="left"/>
-      <w:pPr>
-        <w:ind w:left="3600" w:hanging="360"/>
-      </w:pPr>
-    </w:lvl>
-    <w:lvl w:ilvl="5" w:tplc="0409001B" w:tentative="1">
-      <w:start w:val="1"/>
-      <w:numFmt w:val="lowerRoman"/>
-      <w:lvlText w:val="%6."/>
-      <w:lvlJc w:val="right"/>
-      <w:pPr>
-        <w:ind w:left="4320" w:hanging="180"/>
-      </w:pPr>
-    </w:lvl>
-    <w:lvl w:ilvl="6" w:tplc="0409000F" w:tentative="1">
-      <w:start w:val="1"/>
-      <w:numFmt w:val="decimal"/>
-      <w:lvlText w:val="%7."/>
-      <w:lvlJc w:val="left"/>
-      <w:pPr>
-        <w:ind w:left="5040" w:hanging="360"/>
-      </w:pPr>
-    </w:lvl>
-    <w:lvl w:ilvl="7" w:tplc="04090019" w:tentative="1">
-      <w:start w:val="1"/>
-      <w:numFmt w:val="lowerLetter"/>
-      <w:lvlText w:val="%8."/>
-      <w:lvlJc w:val="left"/>
-      <w:pPr>
-        <w:ind w:left="5760" w:hanging="360"/>
-      </w:pPr>
-    </w:lvl>
-    <w:lvl w:ilvl="8" w:tplc="0409001B" w:tentative="1">
-      <w:start w:val="1"/>
-      <w:numFmt w:val="lowerRoman"/>
-      <w:lvlText w:val="%9."/>
-      <w:lvlJc w:val="right"/>
-      <w:pPr>
-        <w:ind w:left="6480" w:hanging="180"/>
-      </w:pPr>
+    <w:lvl w:ilvl="2">
+      <w:start w:val="1"/>
+      <w:numFmt w:val="bullet"/>
+      <w:lvlText w:val="▪"/>
+      <w:lvlJc w:val="left"/>
+      <w:pPr>
+        <w:ind w:left="3386" w:hanging="360"/>
+      </w:pPr>
+      <w:rPr>
+        <w:rFonts w:ascii="Noto Sans Symbols" w:eastAsia="Noto Sans Symbols" w:hAnsi="Noto Sans Symbols" w:cs="Noto Sans Symbols"/>
+      </w:rPr>
+    </w:lvl>
+    <w:lvl w:ilvl="3">
+      <w:start w:val="1"/>
+      <w:numFmt w:val="bullet"/>
+      <w:lvlText w:val="●"/>
+      <w:lvlJc w:val="left"/>
+      <w:pPr>
+        <w:ind w:left="4106" w:hanging="360"/>
+      </w:pPr>
+      <w:rPr>
+        <w:rFonts w:ascii="Noto Sans Symbols" w:eastAsia="Noto Sans Symbols" w:hAnsi="Noto Sans Symbols" w:cs="Noto Sans Symbols"/>
+      </w:rPr>
+    </w:lvl>
+    <w:lvl w:ilvl="4">
+      <w:start w:val="1"/>
+      <w:numFmt w:val="bullet"/>
+      <w:lvlText w:val="o"/>
+      <w:lvlJc w:val="left"/>
+      <w:pPr>
+        <w:ind w:left="4826" w:hanging="360"/>
+      </w:pPr>
+      <w:rPr>
+        <w:rFonts w:ascii="Courier New" w:eastAsia="Courier New" w:hAnsi="Courier New" w:cs="Courier New"/>
+      </w:rPr>
+    </w:lvl>
+    <w:lvl w:ilvl="5">
+      <w:start w:val="1"/>
+      <w:numFmt w:val="bullet"/>
+      <w:lvlText w:val="▪"/>
+      <w:lvlJc w:val="left"/>
+      <w:pPr>
+        <w:ind w:left="5546" w:hanging="360"/>
+      </w:pPr>
+      <w:rPr>
+        <w:rFonts w:ascii="Noto Sans Symbols" w:eastAsia="Noto Sans Symbols" w:hAnsi="Noto Sans Symbols" w:cs="Noto Sans Symbols"/>
+      </w:rPr>
+    </w:lvl>
+    <w:lvl w:ilvl="6">
+      <w:start w:val="1"/>
+      <w:numFmt w:val="bullet"/>
+      <w:lvlText w:val="●"/>
+      <w:lvlJc w:val="left"/>
+      <w:pPr>
+        <w:ind w:left="6266" w:hanging="360"/>
+      </w:pPr>
+      <w:rPr>
+        <w:rFonts w:ascii="Noto Sans Symbols" w:eastAsia="Noto Sans Symbols" w:hAnsi="Noto Sans Symbols" w:cs="Noto Sans Symbols"/>
+      </w:rPr>
+    </w:lvl>
+    <w:lvl w:ilvl="7">
+      <w:start w:val="1"/>
+      <w:numFmt w:val="bullet"/>
+      <w:lvlText w:val="o"/>
+      <w:lvlJc w:val="left"/>
+      <w:pPr>
+        <w:ind w:left="6986" w:hanging="360"/>
+      </w:pPr>
+      <w:rPr>
+        <w:rFonts w:ascii="Courier New" w:eastAsia="Courier New" w:hAnsi="Courier New" w:cs="Courier New"/>
+      </w:rPr>
+    </w:lvl>
+    <w:lvl w:ilvl="8">
+      <w:start w:val="1"/>
+      <w:numFmt w:val="bullet"/>
+      <w:lvlText w:val="▪"/>
+      <w:lvlJc w:val="left"/>
+      <w:pPr>
+        <w:ind w:left="7706" w:hanging="360"/>
+      </w:pPr>
+      <w:rPr>
+        <w:rFonts w:ascii="Noto Sans Symbols" w:eastAsia="Noto Sans Symbols" w:hAnsi="Noto Sans Symbols" w:cs="Noto Sans Symbols"/>
+      </w:rPr>
     </w:lvl>
   </w:abstractNum>
-  <w:num w:numId="1" w16cid:durableId="1874994488">
+  <w:num w:numId="1" w16cid:durableId="973951945">
     <w:abstractNumId w:val="5"/>
   </w:num>
-  <w:num w:numId="2" w16cid:durableId="390495163">
+  <w:num w:numId="2" w16cid:durableId="106656515">
+    <w:abstractNumId w:val="3"/>
+  </w:num>
+  <w:num w:numId="3" w16cid:durableId="23991828">
+    <w:abstractNumId w:val="10"/>
+  </w:num>
+  <w:num w:numId="4" w16cid:durableId="1907765469">
+    <w:abstractNumId w:val="7"/>
+  </w:num>
+  <w:num w:numId="5" w16cid:durableId="1498378161">
+    <w:abstractNumId w:val="2"/>
+  </w:num>
+  <w:num w:numId="6" w16cid:durableId="495191909">
+    <w:abstractNumId w:val="9"/>
+  </w:num>
+  <w:num w:numId="7" w16cid:durableId="1874994488">
+    <w:abstractNumId w:val="4"/>
+  </w:num>
+  <w:num w:numId="8" w16cid:durableId="423696733">
     <w:abstractNumId w:val="0"/>
   </w:num>
-  <w:num w:numId="3" w16cid:durableId="423696733">
+  <w:num w:numId="9" w16cid:durableId="2071343370">
     <w:abstractNumId w:val="1"/>
   </w:num>
-  <w:num w:numId="4" w16cid:durableId="1624338877">
-    <w:abstractNumId w:val="2"/>
-  </w:num>
-  <w:num w:numId="5" w16cid:durableId="850487290">
-    <w:abstractNumId w:val="10"/>
-  </w:num>
-  <w:num w:numId="6" w16cid:durableId="294339870">
+  <w:num w:numId="10" w16cid:durableId="432936650">
     <w:abstractNumId w:val="8"/>
   </w:num>
-  <w:num w:numId="7" w16cid:durableId="1347101518">
-    <w:abstractNumId w:val="4"/>
-  </w:num>
-  <w:num w:numId="8" w16cid:durableId="1389500525">
+  <w:num w:numId="11" w16cid:durableId="1670594899">
     <w:abstractNumId w:val="6"/>
-  </w:num>
-  <w:num w:numId="9" w16cid:durableId="2071343370">
-    <w:abstractNumId w:val="3"/>
-  </w:num>
-  <w:num w:numId="10" w16cid:durableId="432936650">
-    <w:abstractNumId w:val="9"/>
-  </w:num>
-  <w:num w:numId="11" w16cid:durableId="1670594899">
-    <w:abstractNumId w:val="7"/>
   </w:num>
 </w:numbering>
 </file>
@@ -6010,7 +6131,7 @@
     <w:lsdException w:name="Closing" w:semiHidden="1" w:unhideWhenUsed="1"/>
     <w:lsdException w:name="Signature" w:semiHidden="1" w:unhideWhenUsed="1"/>
     <w:lsdException w:name="Default Paragraph Font" w:semiHidden="1" w:uiPriority="1" w:unhideWhenUsed="1"/>
-    <w:lsdException w:name="Body Text" w:semiHidden="1" w:unhideWhenUsed="1"/>
+    <w:lsdException w:name="Body Text" w:semiHidden="1" w:uiPriority="1" w:unhideWhenUsed="1" w:qFormat="1"/>
     <w:lsdException w:name="Body Text Indent" w:semiHidden="1" w:unhideWhenUsed="1"/>
     <w:lsdException w:name="List Continue" w:semiHidden="1" w:unhideWhenUsed="1"/>
     <w:lsdException w:name="List Continue 2" w:semiHidden="1" w:unhideWhenUsed="1"/>
@@ -6324,7 +6445,7 @@
   <w:style w:type="paragraph" w:default="1" w:styleId="Normal">
     <w:name w:val="Normal"/>
     <w:qFormat/>
-    <w:rsid w:val="00D02D5B"/>
+    <w:rsid w:val="00142DCD"/>
     <w:pPr>
       <w:widowControl w:val="0"/>
       <w:spacing w:after="0" w:line="240" w:lineRule="auto"/>
@@ -6344,7 +6465,7 @@
     <w:link w:val="Heading1Char"/>
     <w:uiPriority w:val="9"/>
     <w:qFormat/>
-    <w:rsid w:val="00AC09C6"/>
+    <w:rsid w:val="00E51650"/>
     <w:pPr>
       <w:keepNext/>
       <w:keepLines/>
@@ -6365,7 +6486,6 @@
   <w:style w:type="character" w:default="1" w:styleId="DefaultParagraphFont">
     <w:name w:val="Default Paragraph Font"/>
     <w:uiPriority w:val="1"/>
-    <w:semiHidden/>
     <w:unhideWhenUsed/>
   </w:style>
   <w:style w:type="table" w:default="1" w:styleId="TableNormal">
@@ -6470,75 +6590,12 @@
       </w:tblBorders>
     </w:tblPr>
   </w:style>
-  <w:style w:type="paragraph" w:styleId="NormalWeb">
-    <w:name w:val="Normal (Web)"/>
-    <w:basedOn w:val="Normal"/>
-    <w:uiPriority w:val="99"/>
-    <w:unhideWhenUsed/>
-    <w:rsid w:val="009A71B4"/>
-    <w:pPr>
-      <w:widowControl/>
-      <w:spacing w:before="100" w:beforeAutospacing="1" w:after="100" w:afterAutospacing="1"/>
-      <w:jc w:val="left"/>
-    </w:pPr>
-    <w:rPr>
-      <w:rFonts w:ascii="Times New Roman" w:eastAsia="Times New Roman" w:hAnsi="Times New Roman"/>
-      <w:kern w:val="0"/>
-      <w:sz w:val="24"/>
-      <w:szCs w:val="24"/>
-      <w:lang w:eastAsia="en-US"/>
-    </w:rPr>
-  </w:style>
-  <w:style w:type="character" w:customStyle="1" w:styleId="hgkelc">
-    <w:name w:val="hgkelc"/>
-    <w:basedOn w:val="DefaultParagraphFont"/>
-    <w:rsid w:val="009A71B4"/>
-  </w:style>
-  <w:style w:type="character" w:customStyle="1" w:styleId="oypena">
-    <w:name w:val="oypena"/>
-    <w:basedOn w:val="DefaultParagraphFont"/>
-    <w:rsid w:val="009A71B4"/>
-  </w:style>
-  <w:style w:type="paragraph" w:styleId="ListParagraph">
-    <w:name w:val="List Paragraph"/>
-    <w:basedOn w:val="Normal"/>
-    <w:uiPriority w:val="34"/>
-    <w:qFormat/>
-    <w:rsid w:val="006E6FDC"/>
-    <w:pPr>
-      <w:ind w:left="720"/>
-      <w:contextualSpacing/>
-    </w:pPr>
-  </w:style>
-  <w:style w:type="character" w:styleId="UnresolvedMention">
-    <w:name w:val="Unresolved Mention"/>
-    <w:basedOn w:val="DefaultParagraphFont"/>
-    <w:uiPriority w:val="99"/>
-    <w:semiHidden/>
-    <w:unhideWhenUsed/>
-    <w:rsid w:val="00817BF2"/>
-    <w:rPr>
-      <w:color w:val="605E5C"/>
-      <w:shd w:val="clear" w:color="auto" w:fill="E1DFDD"/>
-    </w:rPr>
-  </w:style>
-  <w:style w:type="character" w:styleId="Strong">
-    <w:name w:val="Strong"/>
-    <w:basedOn w:val="DefaultParagraphFont"/>
-    <w:uiPriority w:val="22"/>
-    <w:qFormat/>
-    <w:rsid w:val="00FF1F7F"/>
-    <w:rPr>
-      <w:b/>
-      <w:bCs/>
-    </w:rPr>
-  </w:style>
   <w:style w:type="character" w:customStyle="1" w:styleId="Heading1Char">
     <w:name w:val="Heading 1 Char"/>
     <w:basedOn w:val="DefaultParagraphFont"/>
     <w:link w:val="Heading1"/>
     <w:uiPriority w:val="9"/>
-    <w:rsid w:val="00AC09C6"/>
+    <w:rsid w:val="00E51650"/>
     <w:rPr>
       <w:rFonts w:ascii="Lato" w:hAnsi="Lato" w:cs="Open Sans"/>
       <w:b/>
@@ -6546,6 +6603,73 @@
       <w:kern w:val="2"/>
       <w14:ligatures w14:val="standardContextual"/>
     </w:rPr>
+  </w:style>
+  <w:style w:type="character" w:customStyle="1" w:styleId="oypena">
+    <w:name w:val="oypena"/>
+    <w:basedOn w:val="DefaultParagraphFont"/>
+    <w:rsid w:val="00E51650"/>
+  </w:style>
+  <w:style w:type="paragraph" w:styleId="ListParagraph">
+    <w:name w:val="List Paragraph"/>
+    <w:basedOn w:val="Normal"/>
+    <w:uiPriority w:val="34"/>
+    <w:qFormat/>
+    <w:rsid w:val="00E51650"/>
+    <w:pPr>
+      <w:ind w:left="720"/>
+      <w:contextualSpacing/>
+    </w:pPr>
+  </w:style>
+  <w:style w:type="paragraph" w:styleId="BodyText">
+    <w:name w:val="Body Text"/>
+    <w:basedOn w:val="Normal"/>
+    <w:link w:val="BodyTextChar"/>
+    <w:uiPriority w:val="1"/>
+    <w:qFormat/>
+    <w:rsid w:val="00E51650"/>
+    <w:pPr>
+      <w:autoSpaceDE w:val="0"/>
+      <w:autoSpaceDN w:val="0"/>
+      <w:jc w:val="left"/>
+    </w:pPr>
+    <w:rPr>
+      <w:rFonts w:ascii="Times New Roman" w:eastAsia="Times New Roman" w:hAnsi="Times New Roman"/>
+      <w:kern w:val="0"/>
+      <w:sz w:val="22"/>
+      <w:lang w:eastAsia="en-US"/>
+    </w:rPr>
+  </w:style>
+  <w:style w:type="character" w:customStyle="1" w:styleId="BodyTextChar">
+    <w:name w:val="Body Text Char"/>
+    <w:basedOn w:val="DefaultParagraphFont"/>
+    <w:link w:val="BodyText"/>
+    <w:uiPriority w:val="1"/>
+    <w:rsid w:val="00E51650"/>
+    <w:rPr>
+      <w:rFonts w:ascii="Times New Roman" w:eastAsia="Times New Roman" w:hAnsi="Times New Roman" w:cs="Times New Roman"/>
+    </w:rPr>
+  </w:style>
+  <w:style w:type="paragraph" w:customStyle="1" w:styleId="Default">
+    <w:name w:val="Default"/>
+    <w:rsid w:val="00E51650"/>
+    <w:pPr>
+      <w:autoSpaceDE w:val="0"/>
+      <w:autoSpaceDN w:val="0"/>
+      <w:adjustRightInd w:val="0"/>
+      <w:spacing w:after="0" w:line="240" w:lineRule="auto"/>
+    </w:pPr>
+    <w:rPr>
+      <w:rFonts w:ascii="Century Gothic" w:hAnsi="Century Gothic" w:cs="Century Gothic"/>
+      <w:color w:val="000000"/>
+      <w:sz w:val="24"/>
+      <w:szCs w:val="24"/>
+      <w14:ligatures w14:val="standardContextual"/>
+    </w:rPr>
+  </w:style>
+  <w:style w:type="character" w:customStyle="1" w:styleId="hgkelc">
+    <w:name w:val="hgkelc"/>
+    <w:basedOn w:val="DefaultParagraphFont"/>
+    <w:rsid w:val="00D34C17"/>
   </w:style>
 </w:styles>
 </file>

--- a/SAMPLE Service Agreement -Company formation -Bahrain - Filled.docx
+++ b/SAMPLE Service Agreement -Company formation -Bahrain - Filled.docx
@@ -1,6 +1,6 @@
 
 <file path=word/document.xml><?xml version="1.0" encoding="utf-8"?>
-<w:document xmlns:wpc="http://schemas.microsoft.com/office/word/2010/wordprocessingCanvas" xmlns:cx="http://schemas.microsoft.com/office/drawing/2014/chartex" xmlns:cx1="http://schemas.microsoft.com/office/drawing/2015/9/8/chartex" xmlns:cx2="http://schemas.microsoft.com/office/drawing/2015/10/21/chartex" xmlns:cx3="http://schemas.microsoft.com/office/drawing/2016/5/9/chartex" xmlns:cx4="http://schemas.microsoft.com/office/drawing/2016/5/10/chartex" xmlns:cx5="http://schemas.microsoft.com/office/drawing/2016/5/11/chartex" xmlns:cx6="http://schemas.microsoft.com/office/drawing/2016/5/12/chartex" xmlns:cx7="http://schemas.microsoft.com/office/drawing/2016/5/13/chartex" xmlns:cx8="http://schemas.microsoft.com/office/drawing/2016/5/14/chartex" xmlns:mc="http://schemas.openxmlformats.org/markup-compatibility/2006" xmlns:aink="http://schemas.microsoft.com/office/drawing/2016/ink" xmlns:am3d="http://schemas.microsoft.com/office/drawing/2017/model3d" xmlns:o="urn:schemas-microsoft-com:office:office" xmlns:oel="http://schemas.microsoft.com/office/2019/extlst" xmlns:r="http://schemas.openxmlformats.org/officeDocument/2006/relationships" xmlns:m="http://schemas.openxmlformats.org/officeDocument/2006/math" xmlns:v="urn:schemas-microsoft-com:vml" xmlns:wp14="http://schemas.microsoft.com/office/word/2010/wordprocessingDrawing" xmlns:wp="http://schemas.openxmlformats.org/drawingml/2006/wordprocessingDrawing" xmlns:w10="urn:schemas-microsoft-com:office:word" xmlns:w="http://schemas.openxmlformats.org/wordprocessingml/2006/main" xmlns:w14="http://schemas.microsoft.com/office/word/2010/wordml" xmlns:w15="http://schemas.microsoft.com/office/word/2012/wordml" xmlns:w16cex="http://schemas.microsoft.com/office/word/2018/wordml/cex" xmlns:w16cid="http://schemas.microsoft.com/office/word/2016/wordml/cid" xmlns:w16="http://schemas.microsoft.com/office/word/2018/wordml" xmlns:w16du="http://schemas.microsoft.com/office/word/2023/wordml/word16du" xmlns:w16sdtdh="http://schemas.microsoft.com/office/word/2020/wordml/sdtdatahash" xmlns:w16se="http://schemas.microsoft.com/office/word/2015/wordml/symex" xmlns:wpg="http://schemas.microsoft.com/office/word/2010/wordprocessingGroup" xmlns:wpi="http://schemas.microsoft.com/office/word/2010/wordprocessingInk" xmlns:wne="http://schemas.microsoft.com/office/word/2006/wordml" xmlns:wps="http://schemas.microsoft.com/office/word/2010/wordprocessingShape" mc:Ignorable="w14 w15 w16se w16cid w16 w16cex w16sdtdh w16du wp14">
+<w:document xmlns:wpc="http://schemas.microsoft.com/office/word/2010/wordprocessingCanvas" xmlns:cx="http://schemas.microsoft.com/office/drawing/2014/chartex" xmlns:cx1="http://schemas.microsoft.com/office/drawing/2015/9/8/chartex" xmlns:cx2="http://schemas.microsoft.com/office/drawing/2015/10/21/chartex" xmlns:cx3="http://schemas.microsoft.com/office/drawing/2016/5/9/chartex" xmlns:cx4="http://schemas.microsoft.com/office/drawing/2016/5/10/chartex" xmlns:cx5="http://schemas.microsoft.com/office/drawing/2016/5/11/chartex" xmlns:cx6="http://schemas.microsoft.com/office/drawing/2016/5/12/chartex" xmlns:cx7="http://schemas.microsoft.com/office/drawing/2016/5/13/chartex" xmlns:cx8="http://schemas.microsoft.com/office/drawing/2016/5/14/chartex" xmlns:mc="http://schemas.openxmlformats.org/markup-compatibility/2006" xmlns:aink="http://schemas.microsoft.com/office/drawing/2016/ink" xmlns:am3d="http://schemas.microsoft.com/office/drawing/2017/model3d" xmlns:o="urn:schemas-microsoft-com:office:office" xmlns:oel="http://schemas.microsoft.com/office/2019/extlst" xmlns:r="http://schemas.openxmlformats.org/officeDocument/2006/relationships" xmlns:m="http://schemas.openxmlformats.org/officeDocument/2006/math" xmlns:v="urn:schemas-microsoft-com:vml" xmlns:wp14="http://schemas.microsoft.com/office/word/2010/wordprocessingDrawing" xmlns:wp="http://schemas.openxmlformats.org/drawingml/2006/wordprocessingDrawing" xmlns:w10="urn:schemas-microsoft-com:office:word" xmlns:w="http://schemas.openxmlformats.org/wordprocessingml/2006/main" xmlns:w14="http://schemas.microsoft.com/office/word/2010/wordml" xmlns:w15="http://schemas.microsoft.com/office/word/2012/wordml" xmlns:w16cex="http://schemas.microsoft.com/office/word/2018/wordml/cex" xmlns:w16cid="http://schemas.microsoft.com/office/word/2016/wordml/cid" xmlns:w16="http://schemas.microsoft.com/office/word/2018/wordml" xmlns:w16du="http://schemas.microsoft.com/office/word/2023/wordml/word16du" xmlns:w16sdtdh="http://schemas.microsoft.com/office/word/2020/wordml/sdtdatahash" xmlns:w16sdtfl="http://schemas.microsoft.com/office/word/2024/wordml/sdtformatlock" xmlns:w16se="http://schemas.microsoft.com/office/word/2015/wordml/symex" xmlns:wpg="http://schemas.microsoft.com/office/word/2010/wordprocessingGroup" xmlns:wpi="http://schemas.microsoft.com/office/word/2010/wordprocessingInk" xmlns:wne="http://schemas.microsoft.com/office/word/2006/wordml" xmlns:wps="http://schemas.microsoft.com/office/word/2010/wordprocessingShape" mc:Ignorable="w14 w15 w16se w16cid w16 w16cex w16sdtdh w16sdtfl w16du wp14">
   <w:body>
     <w:p>
       <w:pPr>
@@ -12,6 +12,15 @@
     <w:p>
       <w:pPr>
         <w:pStyle w:val="NoSpacing"/>
+      </w:pPr>
+    </w:p>
+    <w:p>
+      <w:pPr>
+        <w:pStyle w:val="NoSpacing"/>
+        <w:rPr>
+          <w:b/>
+          <w:bCs/>
+        </w:rPr>
       </w:pPr>
     </w:p>
     <w:p>
@@ -1316,6 +1325,46 @@
         </w:tc>
       </w:tr>
     </w:tbl>
+    <w:p>
+      <w:pPr>
+        <w:rPr>
+          <w:rFonts w:asciiTheme="minorHAnsi" w:hAnsiTheme="minorHAnsi" w:cstheme="minorHAnsi"/>
+          <w:sz w:val="22"/>
+        </w:rPr>
+      </w:pPr>
+    </w:p>
+    <w:p>
+      <w:pPr>
+        <w:rPr>
+          <w:rFonts w:asciiTheme="minorHAnsi" w:hAnsiTheme="minorHAnsi" w:cstheme="minorHAnsi"/>
+          <w:sz w:val="22"/>
+        </w:rPr>
+      </w:pPr>
+    </w:p>
+    <w:p>
+      <w:pPr>
+        <w:rPr>
+          <w:rFonts w:asciiTheme="minorHAnsi" w:hAnsiTheme="minorHAnsi" w:cstheme="minorHAnsi"/>
+          <w:sz w:val="22"/>
+        </w:rPr>
+      </w:pPr>
+    </w:p>
+    <w:p>
+      <w:pPr>
+        <w:rPr>
+          <w:rFonts w:asciiTheme="minorHAnsi" w:hAnsiTheme="minorHAnsi" w:cstheme="minorHAnsi"/>
+          <w:sz w:val="22"/>
+        </w:rPr>
+      </w:pPr>
+    </w:p>
+    <w:p>
+      <w:pPr>
+        <w:rPr>
+          <w:rFonts w:asciiTheme="minorHAnsi" w:hAnsiTheme="minorHAnsi" w:cstheme="minorHAnsi"/>
+          <w:sz w:val="22"/>
+        </w:rPr>
+      </w:pPr>
+    </w:p>
     <w:p>
       <w:pPr>
         <w:rPr>
@@ -3322,6 +3371,149 @@
       <w:pPr>
         <w:rPr>
           <w:rFonts w:asciiTheme="minorHAnsi" w:hAnsiTheme="minorHAnsi" w:cstheme="minorHAnsi"/>
+          <w:b/>
+          <w:bCs/>
+          <w:sz w:val="22"/>
+          <w:u w:val="single"/>
+        </w:rPr>
+      </w:pPr>
+    </w:p>
+    <w:p>
+      <w:pPr>
+        <w:rPr>
+          <w:rFonts w:asciiTheme="minorHAnsi" w:hAnsiTheme="minorHAnsi" w:cstheme="minorHAnsi"/>
+          <w:b/>
+          <w:bCs/>
+          <w:sz w:val="22"/>
+          <w:u w:val="single"/>
+        </w:rPr>
+      </w:pPr>
+    </w:p>
+    <w:p>
+      <w:pPr>
+        <w:rPr>
+          <w:rFonts w:asciiTheme="minorHAnsi" w:hAnsiTheme="minorHAnsi" w:cstheme="minorHAnsi"/>
+          <w:b/>
+          <w:bCs/>
+          <w:sz w:val="22"/>
+          <w:u w:val="single"/>
+        </w:rPr>
+      </w:pPr>
+    </w:p>
+    <w:p>
+      <w:pPr>
+        <w:rPr>
+          <w:rFonts w:asciiTheme="minorHAnsi" w:hAnsiTheme="minorHAnsi" w:cstheme="minorHAnsi"/>
+          <w:b/>
+          <w:bCs/>
+          <w:sz w:val="22"/>
+          <w:u w:val="single"/>
+        </w:rPr>
+      </w:pPr>
+    </w:p>
+    <w:p>
+      <w:pPr>
+        <w:rPr>
+          <w:rFonts w:asciiTheme="minorHAnsi" w:hAnsiTheme="minorHAnsi" w:cstheme="minorHAnsi"/>
+          <w:b/>
+          <w:bCs/>
+          <w:sz w:val="22"/>
+          <w:u w:val="single"/>
+        </w:rPr>
+      </w:pPr>
+    </w:p>
+    <w:p>
+      <w:pPr>
+        <w:rPr>
+          <w:rFonts w:asciiTheme="minorHAnsi" w:hAnsiTheme="minorHAnsi" w:cstheme="minorHAnsi"/>
+          <w:b/>
+          <w:bCs/>
+          <w:sz w:val="22"/>
+          <w:u w:val="single"/>
+        </w:rPr>
+      </w:pPr>
+    </w:p>
+    <w:p>
+      <w:pPr>
+        <w:rPr>
+          <w:rFonts w:asciiTheme="minorHAnsi" w:hAnsiTheme="minorHAnsi" w:cstheme="minorHAnsi"/>
+          <w:b/>
+          <w:bCs/>
+          <w:sz w:val="22"/>
+          <w:u w:val="single"/>
+        </w:rPr>
+      </w:pPr>
+    </w:p>
+    <w:p>
+      <w:pPr>
+        <w:rPr>
+          <w:rFonts w:asciiTheme="minorHAnsi" w:hAnsiTheme="minorHAnsi" w:cstheme="minorHAnsi"/>
+          <w:b/>
+          <w:bCs/>
+          <w:sz w:val="22"/>
+          <w:u w:val="single"/>
+        </w:rPr>
+      </w:pPr>
+    </w:p>
+    <w:p>
+      <w:pPr>
+        <w:rPr>
+          <w:rFonts w:asciiTheme="minorHAnsi" w:hAnsiTheme="minorHAnsi" w:cstheme="minorHAnsi"/>
+          <w:b/>
+          <w:bCs/>
+          <w:sz w:val="22"/>
+          <w:u w:val="single"/>
+        </w:rPr>
+      </w:pPr>
+    </w:p>
+    <w:p>
+      <w:pPr>
+        <w:rPr>
+          <w:rFonts w:asciiTheme="minorHAnsi" w:hAnsiTheme="minorHAnsi" w:cstheme="minorHAnsi"/>
+          <w:b/>
+          <w:bCs/>
+          <w:sz w:val="22"/>
+          <w:u w:val="single"/>
+        </w:rPr>
+      </w:pPr>
+    </w:p>
+    <w:p>
+      <w:pPr>
+        <w:rPr>
+          <w:rFonts w:asciiTheme="minorHAnsi" w:hAnsiTheme="minorHAnsi" w:cstheme="minorHAnsi"/>
+          <w:b/>
+          <w:bCs/>
+          <w:sz w:val="22"/>
+          <w:u w:val="single"/>
+        </w:rPr>
+      </w:pPr>
+    </w:p>
+    <w:p>
+      <w:pPr>
+        <w:rPr>
+          <w:rFonts w:asciiTheme="minorHAnsi" w:hAnsiTheme="minorHAnsi" w:cstheme="minorHAnsi"/>
+          <w:b/>
+          <w:bCs/>
+          <w:sz w:val="22"/>
+          <w:u w:val="single"/>
+        </w:rPr>
+      </w:pPr>
+    </w:p>
+    <w:p>
+      <w:pPr>
+        <w:rPr>
+          <w:rFonts w:asciiTheme="minorHAnsi" w:hAnsiTheme="minorHAnsi" w:cstheme="minorHAnsi"/>
+          <w:b/>
+          <w:bCs/>
+          <w:sz w:val="22"/>
+          <w:u w:val="single"/>
+        </w:rPr>
+      </w:pPr>
+    </w:p>
+    <w:p>
+      <w:pPr>
+        <w:rPr>
+          <w:rFonts w:asciiTheme="minorHAnsi" w:hAnsiTheme="minorHAnsi" w:cstheme="minorHAnsi"/>
           <w:sz w:val="22"/>
           <w:u w:val="single"/>
         </w:rPr>
@@ -3611,15 +3803,7 @@
     </w:p>
     <w:p>
       <w:r>
-        <w:t xml:space="preserve">Upon the full payment of all fees and expenses, all deliverables or work </w:t>
-      </w:r>
-      <w:proofErr w:type="gramStart"/>
-      <w:r>
-        <w:t>product</w:t>
-      </w:r>
-      <w:proofErr w:type="gramEnd"/>
-      <w:r>
-        <w:t xml:space="preserve"> generated during our engagement shall become the exclusive property of </w:t>
+        <w:t xml:space="preserve">Upon the full payment of all fees and expenses, all deliverables or work product generated during our engagement shall become the exclusive property of </w:t>
       </w:r>
       <w:r>
         <w:t>the client</w:t>
@@ -3692,6 +3876,7 @@
         </w:numPr>
       </w:pPr>
       <w:r>
+        <w:lastRenderedPageBreak/>
         <w:t>Governing Law:</w:t>
       </w:r>
     </w:p>
@@ -3717,6 +3902,17 @@
     </w:p>
     <w:p/>
     <w:p/>
+    <w:p>
+      <w:pPr>
+        <w:pStyle w:val="Heading1"/>
+        <w:ind w:left="720"/>
+      </w:pPr>
+    </w:p>
+    <w:p>
+      <w:pPr>
+        <w:pStyle w:val="Heading1"/>
+      </w:pPr>
+    </w:p>
     <w:p>
       <w:pPr>
         <w:pStyle w:val="Heading1"/>
@@ -3749,15 +3945,7 @@
     </w:p>
     <w:p>
       <w:r>
-        <w:t xml:space="preserve">We will mutually agree on target completion dates for the work. Our ability to meet these deadlines depends on the quality, timeliness, and availability of information. We will make every effort to adhere to agreed timetables. However, please note that </w:t>
-      </w:r>
-      <w:proofErr w:type="gramStart"/>
-      <w:r>
-        <w:t>timeframes</w:t>
-      </w:r>
-      <w:proofErr w:type="gramEnd"/>
-      <w:r>
-        <w:t xml:space="preserve"> provided are approximate and may be affected by the start of the engagement. Delays in receiving necessary information or access to key personnel on your end may extend the completion timeframe, for which we will not be held accountable.</w:t>
+        <w:t>We will mutually agree on target completion dates for the work. Our ability to meet these deadlines depends on the quality, timeliness, and availability of information. We will make every effort to adhere to agreed timetables. However, please note that timeframes provided are approximate and may be affected by the start of the engagement. Delays in receiving necessary information or access to key personnel on your end may extend the completion timeframe, for which we will not be held accountable.</w:t>
       </w:r>
     </w:p>
     <w:p>
@@ -3788,7 +3976,6 @@
           <w:sz w:val="22"/>
           <w:u w:val="single"/>
         </w:rPr>
-        <w:lastRenderedPageBreak/>
         <w:t>Terms &amp; Conditions:</w:t>
       </w:r>
       <w:r>
@@ -3835,53 +4022,21 @@
           <w:rFonts w:asciiTheme="minorHAnsi" w:eastAsia="Century Gothic" w:hAnsiTheme="minorHAnsi" w:cstheme="minorHAnsi"/>
           <w:sz w:val="22"/>
         </w:rPr>
-        <w:t xml:space="preserve"> the time, skill, knowledge and the degree of responsibility involved. We strived to keep our fees as competitive as possible, consistent with the highest professional standards and provision of timely services. All amounts are in Bahraini Dinars (BHD), charges may differ time to time OR changes in ministry fees, Prices are subject to change without notice. –By signing </w:t>
-      </w:r>
-      <w:proofErr w:type="gramStart"/>
+        <w:t xml:space="preserve"> the time, skill, knowledge and the degree of responsibility involved. We strived to keep our fees as competitive as possible, consistent with the highest professional standards and provision of timely services. All amounts are in Bahraini Dinars (BHD), charges may differ time to time OR changes in ministry fees, Prices are subject to change without notice. –By signing above service agreement, second party (client) confirms the documents provided to execute job are original and official. </w:t>
+      </w:r>
       <w:r>
         <w:rPr>
           <w:rFonts w:asciiTheme="minorHAnsi" w:eastAsia="Century Gothic" w:hAnsiTheme="minorHAnsi" w:cstheme="minorHAnsi"/>
           <w:sz w:val="22"/>
         </w:rPr>
-        <w:t>above</w:t>
-      </w:r>
-      <w:proofErr w:type="gramEnd"/>
+        <w:t>B.K.R Support Services</w:t>
+      </w:r>
       <w:r>
         <w:rPr>
           <w:rFonts w:asciiTheme="minorHAnsi" w:eastAsia="Century Gothic" w:hAnsiTheme="minorHAnsi" w:cstheme="minorHAnsi"/>
           <w:sz w:val="22"/>
         </w:rPr>
-        <w:t xml:space="preserve"> service agreement, second party (client) confirms the documents provided to execute job are original and official. </w:t>
-      </w:r>
-      <w:r>
-        <w:rPr>
-          <w:rFonts w:asciiTheme="minorHAnsi" w:eastAsia="Century Gothic" w:hAnsiTheme="minorHAnsi" w:cstheme="minorHAnsi"/>
-          <w:sz w:val="22"/>
-        </w:rPr>
-        <w:t>B.K.R Support Services</w:t>
-      </w:r>
-      <w:r>
-        <w:rPr>
-          <w:rFonts w:asciiTheme="minorHAnsi" w:eastAsia="Century Gothic" w:hAnsiTheme="minorHAnsi" w:cstheme="minorHAnsi"/>
-          <w:sz w:val="22"/>
-        </w:rPr>
-        <w:t xml:space="preserve"> (first party) will bear NO responsibility OR liability </w:t>
-      </w:r>
-      <w:proofErr w:type="gramStart"/>
-      <w:r>
-        <w:rPr>
-          <w:rFonts w:asciiTheme="minorHAnsi" w:eastAsia="Century Gothic" w:hAnsiTheme="minorHAnsi" w:cstheme="minorHAnsi"/>
-          <w:sz w:val="22"/>
-        </w:rPr>
-        <w:t>of</w:t>
-      </w:r>
-      <w:proofErr w:type="gramEnd"/>
-      <w:r>
-        <w:rPr>
-          <w:rFonts w:asciiTheme="minorHAnsi" w:eastAsia="Century Gothic" w:hAnsiTheme="minorHAnsi" w:cstheme="minorHAnsi"/>
-          <w:sz w:val="22"/>
-        </w:rPr>
-        <w:t xml:space="preserve"> documents or legal contracts provided by Company OR Individuals/client (second part). any additional services will be charged extra on next invoice, </w:t>
+        <w:t xml:space="preserve"> (first party) will bear NO responsibility OR liability of documents or legal contracts provided by Company OR Individuals/client (second part). any additional services will be charged extra on next invoice, </w:t>
       </w:r>
       <w:r>
         <w:rPr>
@@ -3928,27 +4083,7 @@
           <w:sz w:val="22"/>
           <w:lang w:val="en"/>
         </w:rPr>
-        <w:t xml:space="preserve">Estimation Fee means an indicative estimate of the total amount of Fees paid by </w:t>
-      </w:r>
-      <w:proofErr w:type="gramStart"/>
-      <w:r>
-        <w:rPr>
-          <w:rStyle w:val="hgkelc"/>
-          <w:rFonts w:asciiTheme="minorHAnsi" w:hAnsiTheme="minorHAnsi" w:cstheme="minorHAnsi"/>
-          <w:sz w:val="22"/>
-          <w:lang w:val="en"/>
-        </w:rPr>
-        <w:t>client</w:t>
-      </w:r>
-      <w:proofErr w:type="gramEnd"/>
-      <w:r>
-        <w:rPr>
-          <w:rStyle w:val="hgkelc"/>
-          <w:rFonts w:asciiTheme="minorHAnsi" w:hAnsiTheme="minorHAnsi" w:cstheme="minorHAnsi"/>
-          <w:sz w:val="22"/>
-          <w:lang w:val="en"/>
-        </w:rPr>
-        <w:t xml:space="preserve"> to our company for services provided, which may change according to the actual work undertaken or once work is completed. </w:t>
+        <w:t xml:space="preserve">Estimation Fee means an indicative estimate of the total amount of Fees paid by client to our company for services provided, which may change according to the actual work undertaken or once work is completed. </w:t>
       </w:r>
       <w:r>
         <w:rPr>
@@ -4080,6 +4215,162 @@
         </w:rPr>
         <w:t>PRO services etc.</w:t>
       </w:r>
+    </w:p>
+    <w:p>
+      <w:pPr>
+        <w:spacing w:line="254" w:lineRule="auto"/>
+        <w:ind w:right="40"/>
+        <w:rPr>
+          <w:rFonts w:asciiTheme="minorHAnsi" w:eastAsia="Century Gothic" w:hAnsiTheme="minorHAnsi" w:cstheme="minorHAnsi"/>
+          <w:b/>
+          <w:bCs/>
+          <w:sz w:val="22"/>
+        </w:rPr>
+      </w:pPr>
+    </w:p>
+    <w:p>
+      <w:pPr>
+        <w:spacing w:line="254" w:lineRule="auto"/>
+        <w:ind w:right="40"/>
+        <w:rPr>
+          <w:rFonts w:asciiTheme="minorHAnsi" w:eastAsia="Century Gothic" w:hAnsiTheme="minorHAnsi" w:cstheme="minorHAnsi"/>
+          <w:b/>
+          <w:bCs/>
+          <w:sz w:val="22"/>
+        </w:rPr>
+      </w:pPr>
+    </w:p>
+    <w:p>
+      <w:pPr>
+        <w:spacing w:line="254" w:lineRule="auto"/>
+        <w:ind w:right="40"/>
+        <w:rPr>
+          <w:rFonts w:asciiTheme="minorHAnsi" w:eastAsia="Century Gothic" w:hAnsiTheme="minorHAnsi" w:cstheme="minorHAnsi"/>
+          <w:b/>
+          <w:bCs/>
+          <w:sz w:val="22"/>
+        </w:rPr>
+      </w:pPr>
+    </w:p>
+    <w:p>
+      <w:pPr>
+        <w:spacing w:line="254" w:lineRule="auto"/>
+        <w:ind w:right="40"/>
+        <w:rPr>
+          <w:rFonts w:asciiTheme="minorHAnsi" w:eastAsia="Century Gothic" w:hAnsiTheme="minorHAnsi" w:cstheme="minorHAnsi"/>
+          <w:b/>
+          <w:bCs/>
+          <w:sz w:val="22"/>
+        </w:rPr>
+      </w:pPr>
+    </w:p>
+    <w:p>
+      <w:pPr>
+        <w:spacing w:line="254" w:lineRule="auto"/>
+        <w:ind w:right="40"/>
+        <w:rPr>
+          <w:rFonts w:asciiTheme="minorHAnsi" w:eastAsia="Century Gothic" w:hAnsiTheme="minorHAnsi" w:cstheme="minorHAnsi"/>
+          <w:b/>
+          <w:bCs/>
+          <w:sz w:val="22"/>
+        </w:rPr>
+      </w:pPr>
+    </w:p>
+    <w:p>
+      <w:pPr>
+        <w:spacing w:line="254" w:lineRule="auto"/>
+        <w:ind w:right="40"/>
+        <w:rPr>
+          <w:rFonts w:asciiTheme="minorHAnsi" w:eastAsia="Century Gothic" w:hAnsiTheme="minorHAnsi" w:cstheme="minorHAnsi"/>
+          <w:b/>
+          <w:bCs/>
+          <w:sz w:val="22"/>
+        </w:rPr>
+      </w:pPr>
+    </w:p>
+    <w:p>
+      <w:pPr>
+        <w:spacing w:line="254" w:lineRule="auto"/>
+        <w:ind w:right="40"/>
+        <w:rPr>
+          <w:rFonts w:asciiTheme="minorHAnsi" w:eastAsia="Century Gothic" w:hAnsiTheme="minorHAnsi" w:cstheme="minorHAnsi"/>
+          <w:b/>
+          <w:bCs/>
+          <w:sz w:val="22"/>
+        </w:rPr>
+      </w:pPr>
+    </w:p>
+    <w:p>
+      <w:pPr>
+        <w:spacing w:line="254" w:lineRule="auto"/>
+        <w:ind w:right="40"/>
+        <w:rPr>
+          <w:rFonts w:asciiTheme="minorHAnsi" w:eastAsia="Century Gothic" w:hAnsiTheme="minorHAnsi" w:cstheme="minorHAnsi"/>
+          <w:b/>
+          <w:bCs/>
+          <w:sz w:val="22"/>
+        </w:rPr>
+      </w:pPr>
+    </w:p>
+    <w:p>
+      <w:pPr>
+        <w:spacing w:line="254" w:lineRule="auto"/>
+        <w:ind w:right="40"/>
+        <w:rPr>
+          <w:rFonts w:asciiTheme="minorHAnsi" w:eastAsia="Century Gothic" w:hAnsiTheme="minorHAnsi" w:cstheme="minorHAnsi"/>
+          <w:b/>
+          <w:bCs/>
+          <w:sz w:val="22"/>
+        </w:rPr>
+      </w:pPr>
+    </w:p>
+    <w:p>
+      <w:pPr>
+        <w:spacing w:line="254" w:lineRule="auto"/>
+        <w:ind w:right="40"/>
+        <w:rPr>
+          <w:rFonts w:asciiTheme="minorHAnsi" w:eastAsia="Century Gothic" w:hAnsiTheme="minorHAnsi" w:cstheme="minorHAnsi"/>
+          <w:b/>
+          <w:bCs/>
+          <w:sz w:val="22"/>
+        </w:rPr>
+      </w:pPr>
+    </w:p>
+    <w:p>
+      <w:pPr>
+        <w:spacing w:line="254" w:lineRule="auto"/>
+        <w:ind w:right="40"/>
+        <w:rPr>
+          <w:rFonts w:asciiTheme="minorHAnsi" w:eastAsia="Century Gothic" w:hAnsiTheme="minorHAnsi" w:cstheme="minorHAnsi"/>
+          <w:b/>
+          <w:bCs/>
+          <w:sz w:val="22"/>
+        </w:rPr>
+      </w:pPr>
+    </w:p>
+    <w:p>
+      <w:pPr>
+        <w:spacing w:line="254" w:lineRule="auto"/>
+        <w:ind w:right="40"/>
+        <w:rPr>
+          <w:rFonts w:asciiTheme="minorHAnsi" w:eastAsia="Century Gothic" w:hAnsiTheme="minorHAnsi" w:cstheme="minorHAnsi"/>
+          <w:b/>
+          <w:bCs/>
+          <w:sz w:val="22"/>
+        </w:rPr>
+      </w:pPr>
+    </w:p>
+    <w:p>
+      <w:pPr>
+        <w:spacing w:line="254" w:lineRule="auto"/>
+        <w:ind w:right="40"/>
+        <w:rPr>
+          <w:rFonts w:asciiTheme="minorHAnsi" w:eastAsia="Century Gothic" w:hAnsiTheme="minorHAnsi" w:cstheme="minorHAnsi"/>
+          <w:b/>
+          <w:bCs/>
+          <w:sz w:val="22"/>
+        </w:rPr>
+      </w:pPr>
     </w:p>
     <w:p>
       <w:pPr>
@@ -4592,13 +4883,6 @@
                 <w:sz w:val="22"/>
               </w:rPr>
             </w:pPr>
-            <w:r>
-              <w:rPr>
-                <w:rFonts w:asciiTheme="minorHAnsi" w:hAnsiTheme="minorHAnsi" w:cstheme="minorHAnsi"/>
-                <w:sz w:val="22"/>
-              </w:rPr>
-              <w:t>&lt;&lt;Signatory Image&gt;&gt;</w:t>
-            </w:r>
           </w:p>
         </w:tc>
       </w:tr>
@@ -4801,7 +5085,7 @@
 </file>
 
 <file path=word/endnotes.xml><?xml version="1.0" encoding="utf-8"?>
-<w:endnotes xmlns:wpc="http://schemas.microsoft.com/office/word/2010/wordprocessingCanvas" xmlns:cx="http://schemas.microsoft.com/office/drawing/2014/chartex" xmlns:cx1="http://schemas.microsoft.com/office/drawing/2015/9/8/chartex" xmlns:cx2="http://schemas.microsoft.com/office/drawing/2015/10/21/chartex" xmlns:cx3="http://schemas.microsoft.com/office/drawing/2016/5/9/chartex" xmlns:cx4="http://schemas.microsoft.com/office/drawing/2016/5/10/chartex" xmlns:cx5="http://schemas.microsoft.com/office/drawing/2016/5/11/chartex" xmlns:cx6="http://schemas.microsoft.com/office/drawing/2016/5/12/chartex" xmlns:cx7="http://schemas.microsoft.com/office/drawing/2016/5/13/chartex" xmlns:cx8="http://schemas.microsoft.com/office/drawing/2016/5/14/chartex" xmlns:mc="http://schemas.openxmlformats.org/markup-compatibility/2006" xmlns:aink="http://schemas.microsoft.com/office/drawing/2016/ink" xmlns:am3d="http://schemas.microsoft.com/office/drawing/2017/model3d" xmlns:o="urn:schemas-microsoft-com:office:office" xmlns:oel="http://schemas.microsoft.com/office/2019/extlst" xmlns:r="http://schemas.openxmlformats.org/officeDocument/2006/relationships" xmlns:m="http://schemas.openxmlformats.org/officeDocument/2006/math" xmlns:v="urn:schemas-microsoft-com:vml" xmlns:wp14="http://schemas.microsoft.com/office/word/2010/wordprocessingDrawing" xmlns:wp="http://schemas.openxmlformats.org/drawingml/2006/wordprocessingDrawing" xmlns:w10="urn:schemas-microsoft-com:office:word" xmlns:w="http://schemas.openxmlformats.org/wordprocessingml/2006/main" xmlns:w14="http://schemas.microsoft.com/office/word/2010/wordml" xmlns:w15="http://schemas.microsoft.com/office/word/2012/wordml" xmlns:w16cex="http://schemas.microsoft.com/office/word/2018/wordml/cex" xmlns:w16cid="http://schemas.microsoft.com/office/word/2016/wordml/cid" xmlns:w16="http://schemas.microsoft.com/office/word/2018/wordml" xmlns:w16du="http://schemas.microsoft.com/office/word/2023/wordml/word16du" xmlns:w16sdtdh="http://schemas.microsoft.com/office/word/2020/wordml/sdtdatahash" xmlns:w16se="http://schemas.microsoft.com/office/word/2015/wordml/symex" xmlns:wpg="http://schemas.microsoft.com/office/word/2010/wordprocessingGroup" xmlns:wpi="http://schemas.microsoft.com/office/word/2010/wordprocessingInk" xmlns:wne="http://schemas.microsoft.com/office/word/2006/wordml" xmlns:wps="http://schemas.microsoft.com/office/word/2010/wordprocessingShape" mc:Ignorable="w14 w15 w16se w16cid w16 w16cex w16sdtdh w16du wp14">
+<w:endnotes xmlns:wpc="http://schemas.microsoft.com/office/word/2010/wordprocessingCanvas" xmlns:cx="http://schemas.microsoft.com/office/drawing/2014/chartex" xmlns:cx1="http://schemas.microsoft.com/office/drawing/2015/9/8/chartex" xmlns:cx2="http://schemas.microsoft.com/office/drawing/2015/10/21/chartex" xmlns:cx3="http://schemas.microsoft.com/office/drawing/2016/5/9/chartex" xmlns:cx4="http://schemas.microsoft.com/office/drawing/2016/5/10/chartex" xmlns:cx5="http://schemas.microsoft.com/office/drawing/2016/5/11/chartex" xmlns:cx6="http://schemas.microsoft.com/office/drawing/2016/5/12/chartex" xmlns:cx7="http://schemas.microsoft.com/office/drawing/2016/5/13/chartex" xmlns:cx8="http://schemas.microsoft.com/office/drawing/2016/5/14/chartex" xmlns:mc="http://schemas.openxmlformats.org/markup-compatibility/2006" xmlns:aink="http://schemas.microsoft.com/office/drawing/2016/ink" xmlns:am3d="http://schemas.microsoft.com/office/drawing/2017/model3d" xmlns:o="urn:schemas-microsoft-com:office:office" xmlns:oel="http://schemas.microsoft.com/office/2019/extlst" xmlns:r="http://schemas.openxmlformats.org/officeDocument/2006/relationships" xmlns:m="http://schemas.openxmlformats.org/officeDocument/2006/math" xmlns:v="urn:schemas-microsoft-com:vml" xmlns:wp14="http://schemas.microsoft.com/office/word/2010/wordprocessingDrawing" xmlns:wp="http://schemas.openxmlformats.org/drawingml/2006/wordprocessingDrawing" xmlns:w10="urn:schemas-microsoft-com:office:word" xmlns:w="http://schemas.openxmlformats.org/wordprocessingml/2006/main" xmlns:w14="http://schemas.microsoft.com/office/word/2010/wordml" xmlns:w15="http://schemas.microsoft.com/office/word/2012/wordml" xmlns:w16cex="http://schemas.microsoft.com/office/word/2018/wordml/cex" xmlns:w16cid="http://schemas.microsoft.com/office/word/2016/wordml/cid" xmlns:w16="http://schemas.microsoft.com/office/word/2018/wordml" xmlns:w16du="http://schemas.microsoft.com/office/word/2023/wordml/word16du" xmlns:w16sdtdh="http://schemas.microsoft.com/office/word/2020/wordml/sdtdatahash" xmlns:w16sdtfl="http://schemas.microsoft.com/office/word/2024/wordml/sdtformatlock" xmlns:w16se="http://schemas.microsoft.com/office/word/2015/wordml/symex" xmlns:wpg="http://schemas.microsoft.com/office/word/2010/wordprocessingGroup" xmlns:wpi="http://schemas.microsoft.com/office/word/2010/wordprocessingInk" xmlns:wne="http://schemas.microsoft.com/office/word/2006/wordml" xmlns:wps="http://schemas.microsoft.com/office/word/2010/wordprocessingShape" mc:Ignorable="w14 w15 w16se w16cid w16 w16cex w16sdtdh w16sdtfl w16du wp14">
   <w:endnote w:type="separator" w:id="-1">
     <w:p>
       <w:r>
@@ -4820,7 +5104,7 @@
 </file>
 
 <file path=word/footer1.xml><?xml version="1.0" encoding="utf-8"?>
-<w:ftr xmlns:wpc="http://schemas.microsoft.com/office/word/2010/wordprocessingCanvas" xmlns:cx="http://schemas.microsoft.com/office/drawing/2014/chartex" xmlns:cx1="http://schemas.microsoft.com/office/drawing/2015/9/8/chartex" xmlns:cx2="http://schemas.microsoft.com/office/drawing/2015/10/21/chartex" xmlns:cx3="http://schemas.microsoft.com/office/drawing/2016/5/9/chartex" xmlns:cx4="http://schemas.microsoft.com/office/drawing/2016/5/10/chartex" xmlns:cx5="http://schemas.microsoft.com/office/drawing/2016/5/11/chartex" xmlns:cx6="http://schemas.microsoft.com/office/drawing/2016/5/12/chartex" xmlns:cx7="http://schemas.microsoft.com/office/drawing/2016/5/13/chartex" xmlns:cx8="http://schemas.microsoft.com/office/drawing/2016/5/14/chartex" xmlns:mc="http://schemas.openxmlformats.org/markup-compatibility/2006" xmlns:aink="http://schemas.microsoft.com/office/drawing/2016/ink" xmlns:am3d="http://schemas.microsoft.com/office/drawing/2017/model3d" xmlns:o="urn:schemas-microsoft-com:office:office" xmlns:oel="http://schemas.microsoft.com/office/2019/extlst" xmlns:r="http://schemas.openxmlformats.org/officeDocument/2006/relationships" xmlns:m="http://schemas.openxmlformats.org/officeDocument/2006/math" xmlns:v="urn:schemas-microsoft-com:vml" xmlns:wp14="http://schemas.microsoft.com/office/word/2010/wordprocessingDrawing" xmlns:wp="http://schemas.openxmlformats.org/drawingml/2006/wordprocessingDrawing" xmlns:w10="urn:schemas-microsoft-com:office:word" xmlns:w="http://schemas.openxmlformats.org/wordprocessingml/2006/main" xmlns:w14="http://schemas.microsoft.com/office/word/2010/wordml" xmlns:w15="http://schemas.microsoft.com/office/word/2012/wordml" xmlns:w16cex="http://schemas.microsoft.com/office/word/2018/wordml/cex" xmlns:w16cid="http://schemas.microsoft.com/office/word/2016/wordml/cid" xmlns:w16="http://schemas.microsoft.com/office/word/2018/wordml" xmlns:w16du="http://schemas.microsoft.com/office/word/2023/wordml/word16du" xmlns:w16sdtdh="http://schemas.microsoft.com/office/word/2020/wordml/sdtdatahash" xmlns:w16se="http://schemas.microsoft.com/office/word/2015/wordml/symex" xmlns:wpg="http://schemas.microsoft.com/office/word/2010/wordprocessingGroup" xmlns:wpi="http://schemas.microsoft.com/office/word/2010/wordprocessingInk" xmlns:wne="http://schemas.microsoft.com/office/word/2006/wordml" xmlns:wps="http://schemas.microsoft.com/office/word/2010/wordprocessingShape" mc:Ignorable="w14 w15 w16se w16cid w16 w16cex w16sdtdh w16du wp14">
+<w:ftr xmlns:wpc="http://schemas.microsoft.com/office/word/2010/wordprocessingCanvas" xmlns:cx="http://schemas.microsoft.com/office/drawing/2014/chartex" xmlns:cx1="http://schemas.microsoft.com/office/drawing/2015/9/8/chartex" xmlns:cx2="http://schemas.microsoft.com/office/drawing/2015/10/21/chartex" xmlns:cx3="http://schemas.microsoft.com/office/drawing/2016/5/9/chartex" xmlns:cx4="http://schemas.microsoft.com/office/drawing/2016/5/10/chartex" xmlns:cx5="http://schemas.microsoft.com/office/drawing/2016/5/11/chartex" xmlns:cx6="http://schemas.microsoft.com/office/drawing/2016/5/12/chartex" xmlns:cx7="http://schemas.microsoft.com/office/drawing/2016/5/13/chartex" xmlns:cx8="http://schemas.microsoft.com/office/drawing/2016/5/14/chartex" xmlns:mc="http://schemas.openxmlformats.org/markup-compatibility/2006" xmlns:aink="http://schemas.microsoft.com/office/drawing/2016/ink" xmlns:am3d="http://schemas.microsoft.com/office/drawing/2017/model3d" xmlns:o="urn:schemas-microsoft-com:office:office" xmlns:oel="http://schemas.microsoft.com/office/2019/extlst" xmlns:r="http://schemas.openxmlformats.org/officeDocument/2006/relationships" xmlns:m="http://schemas.openxmlformats.org/officeDocument/2006/math" xmlns:v="urn:schemas-microsoft-com:vml" xmlns:wp14="http://schemas.microsoft.com/office/word/2010/wordprocessingDrawing" xmlns:wp="http://schemas.openxmlformats.org/drawingml/2006/wordprocessingDrawing" xmlns:w10="urn:schemas-microsoft-com:office:word" xmlns:w="http://schemas.openxmlformats.org/wordprocessingml/2006/main" xmlns:w14="http://schemas.microsoft.com/office/word/2010/wordml" xmlns:w15="http://schemas.microsoft.com/office/word/2012/wordml" xmlns:w16cex="http://schemas.microsoft.com/office/word/2018/wordml/cex" xmlns:w16cid="http://schemas.microsoft.com/office/word/2016/wordml/cid" xmlns:w16="http://schemas.microsoft.com/office/word/2018/wordml" xmlns:w16du="http://schemas.microsoft.com/office/word/2023/wordml/word16du" xmlns:w16sdtdh="http://schemas.microsoft.com/office/word/2020/wordml/sdtdatahash" xmlns:w16sdtfl="http://schemas.microsoft.com/office/word/2024/wordml/sdtformatlock" xmlns:w16se="http://schemas.microsoft.com/office/word/2015/wordml/symex" xmlns:wpg="http://schemas.microsoft.com/office/word/2010/wordprocessingGroup" xmlns:wpi="http://schemas.microsoft.com/office/word/2010/wordprocessingInk" xmlns:wne="http://schemas.microsoft.com/office/word/2006/wordml" xmlns:wps="http://schemas.microsoft.com/office/word/2010/wordprocessingShape" mc:Ignorable="w14 w15 w16se w16cid w16 w16cex w16sdtdh w16sdtfl w16du wp14">
   <w:tbl>
     <w:tblPr>
       <w:tblW w:w="0" w:type="auto"/>
@@ -4882,7 +5166,7 @@
 </file>
 
 <file path=word/footnotes.xml><?xml version="1.0" encoding="utf-8"?>
-<w:footnotes xmlns:wpc="http://schemas.microsoft.com/office/word/2010/wordprocessingCanvas" xmlns:cx="http://schemas.microsoft.com/office/drawing/2014/chartex" xmlns:cx1="http://schemas.microsoft.com/office/drawing/2015/9/8/chartex" xmlns:cx2="http://schemas.microsoft.com/office/drawing/2015/10/21/chartex" xmlns:cx3="http://schemas.microsoft.com/office/drawing/2016/5/9/chartex" xmlns:cx4="http://schemas.microsoft.com/office/drawing/2016/5/10/chartex" xmlns:cx5="http://schemas.microsoft.com/office/drawing/2016/5/11/chartex" xmlns:cx6="http://schemas.microsoft.com/office/drawing/2016/5/12/chartex" xmlns:cx7="http://schemas.microsoft.com/office/drawing/2016/5/13/chartex" xmlns:cx8="http://schemas.microsoft.com/office/drawing/2016/5/14/chartex" xmlns:mc="http://schemas.openxmlformats.org/markup-compatibility/2006" xmlns:aink="http://schemas.microsoft.com/office/drawing/2016/ink" xmlns:am3d="http://schemas.microsoft.com/office/drawing/2017/model3d" xmlns:o="urn:schemas-microsoft-com:office:office" xmlns:oel="http://schemas.microsoft.com/office/2019/extlst" xmlns:r="http://schemas.openxmlformats.org/officeDocument/2006/relationships" xmlns:m="http://schemas.openxmlformats.org/officeDocument/2006/math" xmlns:v="urn:schemas-microsoft-com:vml" xmlns:wp14="http://schemas.microsoft.com/office/word/2010/wordprocessingDrawing" xmlns:wp="http://schemas.openxmlformats.org/drawingml/2006/wordprocessingDrawing" xmlns:w10="urn:schemas-microsoft-com:office:word" xmlns:w="http://schemas.openxmlformats.org/wordprocessingml/2006/main" xmlns:w14="http://schemas.microsoft.com/office/word/2010/wordml" xmlns:w15="http://schemas.microsoft.com/office/word/2012/wordml" xmlns:w16cex="http://schemas.microsoft.com/office/word/2018/wordml/cex" xmlns:w16cid="http://schemas.microsoft.com/office/word/2016/wordml/cid" xmlns:w16="http://schemas.microsoft.com/office/word/2018/wordml" xmlns:w16du="http://schemas.microsoft.com/office/word/2023/wordml/word16du" xmlns:w16sdtdh="http://schemas.microsoft.com/office/word/2020/wordml/sdtdatahash" xmlns:w16se="http://schemas.microsoft.com/office/word/2015/wordml/symex" xmlns:wpg="http://schemas.microsoft.com/office/word/2010/wordprocessingGroup" xmlns:wpi="http://schemas.microsoft.com/office/word/2010/wordprocessingInk" xmlns:wne="http://schemas.microsoft.com/office/word/2006/wordml" xmlns:wps="http://schemas.microsoft.com/office/word/2010/wordprocessingShape" mc:Ignorable="w14 w15 w16se w16cid w16 w16cex w16sdtdh w16du wp14">
+<w:footnotes xmlns:wpc="http://schemas.microsoft.com/office/word/2010/wordprocessingCanvas" xmlns:cx="http://schemas.microsoft.com/office/drawing/2014/chartex" xmlns:cx1="http://schemas.microsoft.com/office/drawing/2015/9/8/chartex" xmlns:cx2="http://schemas.microsoft.com/office/drawing/2015/10/21/chartex" xmlns:cx3="http://schemas.microsoft.com/office/drawing/2016/5/9/chartex" xmlns:cx4="http://schemas.microsoft.com/office/drawing/2016/5/10/chartex" xmlns:cx5="http://schemas.microsoft.com/office/drawing/2016/5/11/chartex" xmlns:cx6="http://schemas.microsoft.com/office/drawing/2016/5/12/chartex" xmlns:cx7="http://schemas.microsoft.com/office/drawing/2016/5/13/chartex" xmlns:cx8="http://schemas.microsoft.com/office/drawing/2016/5/14/chartex" xmlns:mc="http://schemas.openxmlformats.org/markup-compatibility/2006" xmlns:aink="http://schemas.microsoft.com/office/drawing/2016/ink" xmlns:am3d="http://schemas.microsoft.com/office/drawing/2017/model3d" xmlns:o="urn:schemas-microsoft-com:office:office" xmlns:oel="http://schemas.microsoft.com/office/2019/extlst" xmlns:r="http://schemas.openxmlformats.org/officeDocument/2006/relationships" xmlns:m="http://schemas.openxmlformats.org/officeDocument/2006/math" xmlns:v="urn:schemas-microsoft-com:vml" xmlns:wp14="http://schemas.microsoft.com/office/word/2010/wordprocessingDrawing" xmlns:wp="http://schemas.openxmlformats.org/drawingml/2006/wordprocessingDrawing" xmlns:w10="urn:schemas-microsoft-com:office:word" xmlns:w="http://schemas.openxmlformats.org/wordprocessingml/2006/main" xmlns:w14="http://schemas.microsoft.com/office/word/2010/wordml" xmlns:w15="http://schemas.microsoft.com/office/word/2012/wordml" xmlns:w16cex="http://schemas.microsoft.com/office/word/2018/wordml/cex" xmlns:w16cid="http://schemas.microsoft.com/office/word/2016/wordml/cid" xmlns:w16="http://schemas.microsoft.com/office/word/2018/wordml" xmlns:w16du="http://schemas.microsoft.com/office/word/2023/wordml/word16du" xmlns:w16sdtdh="http://schemas.microsoft.com/office/word/2020/wordml/sdtdatahash" xmlns:w16sdtfl="http://schemas.microsoft.com/office/word/2024/wordml/sdtformatlock" xmlns:w16se="http://schemas.microsoft.com/office/word/2015/wordml/symex" xmlns:wpg="http://schemas.microsoft.com/office/word/2010/wordprocessingGroup" xmlns:wpi="http://schemas.microsoft.com/office/word/2010/wordprocessingInk" xmlns:wne="http://schemas.microsoft.com/office/word/2006/wordml" xmlns:wps="http://schemas.microsoft.com/office/word/2010/wordprocessingShape" mc:Ignorable="w14 w15 w16se w16cid w16 w16cex w16sdtdh w16sdtfl w16du wp14">
   <w:footnote w:type="separator" w:id="-1">
     <w:p>
       <w:r>
@@ -4901,7 +5185,7 @@
 </file>
 
 <file path=word/header1.xml><?xml version="1.0" encoding="utf-8"?>
-<w:hdr xmlns:wpc="http://schemas.microsoft.com/office/word/2010/wordprocessingCanvas" xmlns:cx="http://schemas.microsoft.com/office/drawing/2014/chartex" xmlns:cx1="http://schemas.microsoft.com/office/drawing/2015/9/8/chartex" xmlns:cx2="http://schemas.microsoft.com/office/drawing/2015/10/21/chartex" xmlns:cx3="http://schemas.microsoft.com/office/drawing/2016/5/9/chartex" xmlns:cx4="http://schemas.microsoft.com/office/drawing/2016/5/10/chartex" xmlns:cx5="http://schemas.microsoft.com/office/drawing/2016/5/11/chartex" xmlns:cx6="http://schemas.microsoft.com/office/drawing/2016/5/12/chartex" xmlns:cx7="http://schemas.microsoft.com/office/drawing/2016/5/13/chartex" xmlns:cx8="http://schemas.microsoft.com/office/drawing/2016/5/14/chartex" xmlns:mc="http://schemas.openxmlformats.org/markup-compatibility/2006" xmlns:aink="http://schemas.microsoft.com/office/drawing/2016/ink" xmlns:am3d="http://schemas.microsoft.com/office/drawing/2017/model3d" xmlns:o="urn:schemas-microsoft-com:office:office" xmlns:oel="http://schemas.microsoft.com/office/2019/extlst" xmlns:r="http://schemas.openxmlformats.org/officeDocument/2006/relationships" xmlns:m="http://schemas.openxmlformats.org/officeDocument/2006/math" xmlns:v="urn:schemas-microsoft-com:vml" xmlns:wp14="http://schemas.microsoft.com/office/word/2010/wordprocessingDrawing" xmlns:wp="http://schemas.openxmlformats.org/drawingml/2006/wordprocessingDrawing" xmlns:w10="urn:schemas-microsoft-com:office:word" xmlns:w="http://schemas.openxmlformats.org/wordprocessingml/2006/main" xmlns:w14="http://schemas.microsoft.com/office/word/2010/wordml" xmlns:w15="http://schemas.microsoft.com/office/word/2012/wordml" xmlns:w16cex="http://schemas.microsoft.com/office/word/2018/wordml/cex" xmlns:w16cid="http://schemas.microsoft.com/office/word/2016/wordml/cid" xmlns:w16="http://schemas.microsoft.com/office/word/2018/wordml" xmlns:w16du="http://schemas.microsoft.com/office/word/2023/wordml/word16du" xmlns:w16sdtdh="http://schemas.microsoft.com/office/word/2020/wordml/sdtdatahash" xmlns:w16se="http://schemas.microsoft.com/office/word/2015/wordml/symex" xmlns:wpg="http://schemas.microsoft.com/office/word/2010/wordprocessingGroup" xmlns:wpi="http://schemas.microsoft.com/office/word/2010/wordprocessingInk" xmlns:wne="http://schemas.microsoft.com/office/word/2006/wordml" xmlns:wps="http://schemas.microsoft.com/office/word/2010/wordprocessingShape" mc:Ignorable="w14 w15 w16se w16cid w16 w16cex w16sdtdh w16du wp14">
+<w:hdr xmlns:wpc="http://schemas.microsoft.com/office/word/2010/wordprocessingCanvas" xmlns:cx="http://schemas.microsoft.com/office/drawing/2014/chartex" xmlns:cx1="http://schemas.microsoft.com/office/drawing/2015/9/8/chartex" xmlns:cx2="http://schemas.microsoft.com/office/drawing/2015/10/21/chartex" xmlns:cx3="http://schemas.microsoft.com/office/drawing/2016/5/9/chartex" xmlns:cx4="http://schemas.microsoft.com/office/drawing/2016/5/10/chartex" xmlns:cx5="http://schemas.microsoft.com/office/drawing/2016/5/11/chartex" xmlns:cx6="http://schemas.microsoft.com/office/drawing/2016/5/12/chartex" xmlns:cx7="http://schemas.microsoft.com/office/drawing/2016/5/13/chartex" xmlns:cx8="http://schemas.microsoft.com/office/drawing/2016/5/14/chartex" xmlns:mc="http://schemas.openxmlformats.org/markup-compatibility/2006" xmlns:aink="http://schemas.microsoft.com/office/drawing/2016/ink" xmlns:am3d="http://schemas.microsoft.com/office/drawing/2017/model3d" xmlns:o="urn:schemas-microsoft-com:office:office" xmlns:oel="http://schemas.microsoft.com/office/2019/extlst" xmlns:r="http://schemas.openxmlformats.org/officeDocument/2006/relationships" xmlns:m="http://schemas.openxmlformats.org/officeDocument/2006/math" xmlns:v="urn:schemas-microsoft-com:vml" xmlns:wp14="http://schemas.microsoft.com/office/word/2010/wordprocessingDrawing" xmlns:wp="http://schemas.openxmlformats.org/drawingml/2006/wordprocessingDrawing" xmlns:w10="urn:schemas-microsoft-com:office:word" xmlns:w="http://schemas.openxmlformats.org/wordprocessingml/2006/main" xmlns:w14="http://schemas.microsoft.com/office/word/2010/wordml" xmlns:w15="http://schemas.microsoft.com/office/word/2012/wordml" xmlns:w16cex="http://schemas.microsoft.com/office/word/2018/wordml/cex" xmlns:w16cid="http://schemas.microsoft.com/office/word/2016/wordml/cid" xmlns:w16="http://schemas.microsoft.com/office/word/2018/wordml" xmlns:w16du="http://schemas.microsoft.com/office/word/2023/wordml/word16du" xmlns:w16sdtdh="http://schemas.microsoft.com/office/word/2020/wordml/sdtdatahash" xmlns:w16sdtfl="http://schemas.microsoft.com/office/word/2024/wordml/sdtformatlock" xmlns:w16se="http://schemas.microsoft.com/office/word/2015/wordml/symex" xmlns:wpg="http://schemas.microsoft.com/office/word/2010/wordprocessingGroup" xmlns:wpi="http://schemas.microsoft.com/office/word/2010/wordprocessingInk" xmlns:wne="http://schemas.microsoft.com/office/word/2006/wordml" xmlns:wps="http://schemas.microsoft.com/office/word/2010/wordprocessingShape" mc:Ignorable="w14 w15 w16se w16cid w16 w16cex w16sdtdh w16sdtfl w16du wp14">
   <w:p>
     <w:pPr>
       <w:pStyle w:val="Header"/>
@@ -4972,7 +5256,7 @@
 </file>
 
 <file path=word/numbering.xml><?xml version="1.0" encoding="utf-8"?>
-<w:numbering xmlns:wpc="http://schemas.microsoft.com/office/word/2010/wordprocessingCanvas" xmlns:cx="http://schemas.microsoft.com/office/drawing/2014/chartex" xmlns:cx1="http://schemas.microsoft.com/office/drawing/2015/9/8/chartex" xmlns:cx2="http://schemas.microsoft.com/office/drawing/2015/10/21/chartex" xmlns:cx3="http://schemas.microsoft.com/office/drawing/2016/5/9/chartex" xmlns:cx4="http://schemas.microsoft.com/office/drawing/2016/5/10/chartex" xmlns:cx5="http://schemas.microsoft.com/office/drawing/2016/5/11/chartex" xmlns:cx6="http://schemas.microsoft.com/office/drawing/2016/5/12/chartex" xmlns:cx7="http://schemas.microsoft.com/office/drawing/2016/5/13/chartex" xmlns:cx8="http://schemas.microsoft.com/office/drawing/2016/5/14/chartex" xmlns:mc="http://schemas.openxmlformats.org/markup-compatibility/2006" xmlns:aink="http://schemas.microsoft.com/office/drawing/2016/ink" xmlns:am3d="http://schemas.microsoft.com/office/drawing/2017/model3d" xmlns:o="urn:schemas-microsoft-com:office:office" xmlns:oel="http://schemas.microsoft.com/office/2019/extlst" xmlns:r="http://schemas.openxmlformats.org/officeDocument/2006/relationships" xmlns:m="http://schemas.openxmlformats.org/officeDocument/2006/math" xmlns:v="urn:schemas-microsoft-com:vml" xmlns:wp14="http://schemas.microsoft.com/office/word/2010/wordprocessingDrawing" xmlns:wp="http://schemas.openxmlformats.org/drawingml/2006/wordprocessingDrawing" xmlns:w10="urn:schemas-microsoft-com:office:word" xmlns:w="http://schemas.openxmlformats.org/wordprocessingml/2006/main" xmlns:w14="http://schemas.microsoft.com/office/word/2010/wordml" xmlns:w15="http://schemas.microsoft.com/office/word/2012/wordml" xmlns:w16cex="http://schemas.microsoft.com/office/word/2018/wordml/cex" xmlns:w16cid="http://schemas.microsoft.com/office/word/2016/wordml/cid" xmlns:w16="http://schemas.microsoft.com/office/word/2018/wordml" xmlns:w16du="http://schemas.microsoft.com/office/word/2023/wordml/word16du" xmlns:w16sdtdh="http://schemas.microsoft.com/office/word/2020/wordml/sdtdatahash" xmlns:w16se="http://schemas.microsoft.com/office/word/2015/wordml/symex" xmlns:wpg="http://schemas.microsoft.com/office/word/2010/wordprocessingGroup" xmlns:wpi="http://schemas.microsoft.com/office/word/2010/wordprocessingInk" xmlns:wne="http://schemas.microsoft.com/office/word/2006/wordml" xmlns:wps="http://schemas.microsoft.com/office/word/2010/wordprocessingShape" mc:Ignorable="w14 w15 w16se w16cid w16 w16cex w16sdtdh w16du wp14">
+<w:numbering xmlns:wpc="http://schemas.microsoft.com/office/word/2010/wordprocessingCanvas" xmlns:cx="http://schemas.microsoft.com/office/drawing/2014/chartex" xmlns:cx1="http://schemas.microsoft.com/office/drawing/2015/9/8/chartex" xmlns:cx2="http://schemas.microsoft.com/office/drawing/2015/10/21/chartex" xmlns:cx3="http://schemas.microsoft.com/office/drawing/2016/5/9/chartex" xmlns:cx4="http://schemas.microsoft.com/office/drawing/2016/5/10/chartex" xmlns:cx5="http://schemas.microsoft.com/office/drawing/2016/5/11/chartex" xmlns:cx6="http://schemas.microsoft.com/office/drawing/2016/5/12/chartex" xmlns:cx7="http://schemas.microsoft.com/office/drawing/2016/5/13/chartex" xmlns:cx8="http://schemas.microsoft.com/office/drawing/2016/5/14/chartex" xmlns:mc="http://schemas.openxmlformats.org/markup-compatibility/2006" xmlns:aink="http://schemas.microsoft.com/office/drawing/2016/ink" xmlns:am3d="http://schemas.microsoft.com/office/drawing/2017/model3d" xmlns:o="urn:schemas-microsoft-com:office:office" xmlns:oel="http://schemas.microsoft.com/office/2019/extlst" xmlns:r="http://schemas.openxmlformats.org/officeDocument/2006/relationships" xmlns:m="http://schemas.openxmlformats.org/officeDocument/2006/math" xmlns:v="urn:schemas-microsoft-com:vml" xmlns:wp14="http://schemas.microsoft.com/office/word/2010/wordprocessingDrawing" xmlns:wp="http://schemas.openxmlformats.org/drawingml/2006/wordprocessingDrawing" xmlns:w10="urn:schemas-microsoft-com:office:word" xmlns:w="http://schemas.openxmlformats.org/wordprocessingml/2006/main" xmlns:w14="http://schemas.microsoft.com/office/word/2010/wordml" xmlns:w15="http://schemas.microsoft.com/office/word/2012/wordml" xmlns:w16cex="http://schemas.microsoft.com/office/word/2018/wordml/cex" xmlns:w16cid="http://schemas.microsoft.com/office/word/2016/wordml/cid" xmlns:w16="http://schemas.microsoft.com/office/word/2018/wordml" xmlns:w16du="http://schemas.microsoft.com/office/word/2023/wordml/word16du" xmlns:w16sdtdh="http://schemas.microsoft.com/office/word/2020/wordml/sdtdatahash" xmlns:w16sdtfl="http://schemas.microsoft.com/office/word/2024/wordml/sdtformatlock" xmlns:w16se="http://schemas.microsoft.com/office/word/2015/wordml/symex" xmlns:wpg="http://schemas.microsoft.com/office/word/2010/wordprocessingGroup" xmlns:wpi="http://schemas.microsoft.com/office/word/2010/wordprocessingInk" xmlns:wne="http://schemas.microsoft.com/office/word/2006/wordml" xmlns:wps="http://schemas.microsoft.com/office/word/2010/wordprocessingShape" mc:Ignorable="w14 w15 w16se w16cid w16 w16cex w16sdtdh w16sdtfl w16du wp14">
   <w:abstractNum w:abstractNumId="0" w15:restartNumberingAfterBreak="0">
     <w:nsid w:val="A22E8875"/>
     <w:multiLevelType w:val="hybridMultilevel"/>
@@ -6048,7 +6332,7 @@
 </file>
 
 <file path=word/styles.xml><?xml version="1.0" encoding="utf-8"?>
-<w:styles xmlns:mc="http://schemas.openxmlformats.org/markup-compatibility/2006" xmlns:r="http://schemas.openxmlformats.org/officeDocument/2006/relationships" xmlns:w="http://schemas.openxmlformats.org/wordprocessingml/2006/main" xmlns:w14="http://schemas.microsoft.com/office/word/2010/wordml" xmlns:w15="http://schemas.microsoft.com/office/word/2012/wordml" xmlns:w16cex="http://schemas.microsoft.com/office/word/2018/wordml/cex" xmlns:w16cid="http://schemas.microsoft.com/office/word/2016/wordml/cid" xmlns:w16="http://schemas.microsoft.com/office/word/2018/wordml" xmlns:w16du="http://schemas.microsoft.com/office/word/2023/wordml/word16du" xmlns:w16sdtdh="http://schemas.microsoft.com/office/word/2020/wordml/sdtdatahash" xmlns:w16se="http://schemas.microsoft.com/office/word/2015/wordml/symex" mc:Ignorable="w14 w15 w16se w16cid w16 w16cex w16sdtdh w16du">
+<w:styles xmlns:mc="http://schemas.openxmlformats.org/markup-compatibility/2006" xmlns:r="http://schemas.openxmlformats.org/officeDocument/2006/relationships" xmlns:w="http://schemas.openxmlformats.org/wordprocessingml/2006/main" xmlns:w14="http://schemas.microsoft.com/office/word/2010/wordml" xmlns:w15="http://schemas.microsoft.com/office/word/2012/wordml" xmlns:w16cex="http://schemas.microsoft.com/office/word/2018/wordml/cex" xmlns:w16cid="http://schemas.microsoft.com/office/word/2016/wordml/cid" xmlns:w16="http://schemas.microsoft.com/office/word/2018/wordml" xmlns:w16du="http://schemas.microsoft.com/office/word/2023/wordml/word16du" xmlns:w16sdtdh="http://schemas.microsoft.com/office/word/2020/wordml/sdtdatahash" xmlns:w16sdtfl="http://schemas.microsoft.com/office/word/2024/wordml/sdtformatlock" xmlns:w16se="http://schemas.microsoft.com/office/word/2015/wordml/symex" mc:Ignorable="w14 w15 w16se w16cid w16 w16cex w16sdtdh w16sdtfl w16du">
   <w:docDefaults>
     <w:rPrDefault>
       <w:rPr>
@@ -6486,6 +6770,7 @@
   <w:style w:type="character" w:default="1" w:styleId="DefaultParagraphFont">
     <w:name w:val="Default Paragraph Font"/>
     <w:uiPriority w:val="1"/>
+    <w:semiHidden/>
     <w:unhideWhenUsed/>
   </w:style>
   <w:style w:type="table" w:default="1" w:styleId="TableNormal">

--- a/SAMPLE Service Agreement -Company formation -Bahrain - Filled.docx
+++ b/SAMPLE Service Agreement -Company formation -Bahrain - Filled.docx
@@ -349,7 +349,7 @@
           <w:szCs w:val="20"/>
           <w:lang w:eastAsia="en-US"/>
         </w:rPr>
-        <w:t>Bahraini Ownership 100</w:t>
+        <w:t xml:space="preserve">Bahraini </w:t>
       </w:r>
       <w:proofErr w:type="gramStart"/>
       <w:r>
@@ -362,7 +362,7 @@
           <w:szCs w:val="20"/>
           <w:lang w:eastAsia="en-US"/>
         </w:rPr>
-        <w:t>%</w:t>
+        <w:t xml:space="preserve">Ownership </w:t>
       </w:r>
       <w:r>
         <w:rPr>
@@ -374,8 +374,9 @@
           <w:szCs w:val="20"/>
           <w:lang w:eastAsia="en-US"/>
         </w:rPr>
-        <w:t xml:space="preserve">  </w:t>
-      </w:r>
+        <w:t>:</w:t>
+      </w:r>
+      <w:proofErr w:type="gramEnd"/>
       <w:r>
         <w:rPr>
           <w:rFonts w:asciiTheme="minorHAnsi" w:eastAsia="Times New Roman" w:hAnsiTheme="minorHAnsi" w:cstheme="minorHAnsi"/>
@@ -386,9 +387,8 @@
           <w:szCs w:val="20"/>
           <w:lang w:eastAsia="en-US"/>
         </w:rPr>
-        <w:t>&lt;</w:t>
-      </w:r>
-      <w:proofErr w:type="gramEnd"/>
+        <w:t xml:space="preserve"> </w:t>
+      </w:r>
       <w:r>
         <w:rPr>
           <w:rFonts w:asciiTheme="minorHAnsi" w:eastAsia="Times New Roman" w:hAnsiTheme="minorHAnsi" w:cstheme="minorHAnsi"/>
@@ -399,7 +399,7 @@
           <w:szCs w:val="20"/>
           <w:lang w:eastAsia="en-US"/>
         </w:rPr>
-        <w:t>&lt; Bahraini Ownership &gt;&gt;</w:t>
+        <w:t>&lt;&lt; Bahraini Ownership &gt;&gt;</w:t>
       </w:r>
     </w:p>
     <w:p>
@@ -430,7 +430,7 @@
           <w:szCs w:val="20"/>
           <w:lang w:eastAsia="en-US"/>
         </w:rPr>
-        <w:t>GCC Nationals Ownership 100</w:t>
+        <w:t xml:space="preserve">GCC Nationals </w:t>
       </w:r>
       <w:proofErr w:type="gramStart"/>
       <w:r>
@@ -443,7 +443,7 @@
           <w:szCs w:val="20"/>
           <w:lang w:eastAsia="en-US"/>
         </w:rPr>
-        <w:t>%</w:t>
+        <w:t>Ownership</w:t>
       </w:r>
       <w:r>
         <w:rPr>
@@ -455,7 +455,7 @@
           <w:szCs w:val="20"/>
           <w:lang w:eastAsia="en-US"/>
         </w:rPr>
-        <w:t xml:space="preserve">  </w:t>
+        <w:t xml:space="preserve"> </w:t>
       </w:r>
       <w:r>
         <w:rPr>
@@ -467,7 +467,7 @@
           <w:szCs w:val="20"/>
           <w:lang w:eastAsia="en-US"/>
         </w:rPr>
-        <w:t>&lt;</w:t>
+        <w:t>:</w:t>
       </w:r>
       <w:proofErr w:type="gramEnd"/>
       <w:r>
@@ -480,7 +480,19 @@
           <w:szCs w:val="20"/>
           <w:lang w:eastAsia="en-US"/>
         </w:rPr>
-        <w:t>&lt; GCC Nationals Ownership &gt;&gt;</w:t>
+        <w:t xml:space="preserve"> </w:t>
+      </w:r>
+      <w:r>
+        <w:rPr>
+          <w:rFonts w:asciiTheme="minorHAnsi" w:eastAsia="Times New Roman" w:hAnsiTheme="minorHAnsi" w:cstheme="minorHAnsi"/>
+          <w:b/>
+          <w:bCs/>
+          <w:kern w:val="0"/>
+          <w:sz w:val="20"/>
+          <w:szCs w:val="20"/>
+          <w:lang w:eastAsia="en-US"/>
+        </w:rPr>
+        <w:t>&lt;&lt; GCC Nationals Ownership &gt;&gt;</w:t>
       </w:r>
     </w:p>
     <w:p>
@@ -511,9 +523,8 @@
           <w:szCs w:val="20"/>
           <w:lang w:eastAsia="en-US"/>
         </w:rPr>
-        <w:t>American Nationals ownership 100</w:t>
-      </w:r>
-      <w:proofErr w:type="gramStart"/>
+        <w:t>American Nationals ownership</w:t>
+      </w:r>
       <w:r>
         <w:rPr>
           <w:rFonts w:asciiTheme="minorHAnsi" w:eastAsia="Times New Roman" w:hAnsiTheme="minorHAnsi" w:cstheme="minorHAnsi"/>
@@ -524,7 +535,7 @@
           <w:szCs w:val="20"/>
           <w:lang w:eastAsia="en-US"/>
         </w:rPr>
-        <w:t>%</w:t>
+        <w:t>:</w:t>
       </w:r>
       <w:r>
         <w:rPr>
@@ -536,7 +547,7 @@
           <w:szCs w:val="20"/>
           <w:lang w:eastAsia="en-US"/>
         </w:rPr>
-        <w:t xml:space="preserve">  </w:t>
+        <w:t xml:space="preserve"> </w:t>
       </w:r>
       <w:r>
         <w:rPr>
@@ -548,20 +559,7 @@
           <w:szCs w:val="20"/>
           <w:lang w:eastAsia="en-US"/>
         </w:rPr>
-        <w:t>&lt;</w:t>
-      </w:r>
-      <w:proofErr w:type="gramEnd"/>
-      <w:r>
-        <w:rPr>
-          <w:rFonts w:asciiTheme="minorHAnsi" w:eastAsia="Times New Roman" w:hAnsiTheme="minorHAnsi" w:cstheme="minorHAnsi"/>
-          <w:b/>
-          <w:bCs/>
-          <w:kern w:val="0"/>
-          <w:sz w:val="20"/>
-          <w:szCs w:val="20"/>
-          <w:lang w:eastAsia="en-US"/>
-        </w:rPr>
-        <w:t>&lt; American Nationals Ownership &gt;&gt;</w:t>
+        <w:t>&lt;&lt; American Nationals Ownership &gt;&gt;</w:t>
       </w:r>
     </w:p>
     <w:p>
@@ -604,9 +602,8 @@
           <w:szCs w:val="20"/>
           <w:lang w:eastAsia="en-US"/>
         </w:rPr>
-        <w:t>: 100</w:t>
-      </w:r>
-      <w:proofErr w:type="gramStart"/>
+        <w:t xml:space="preserve">: </w:t>
+      </w:r>
       <w:r>
         <w:rPr>
           <w:rFonts w:asciiTheme="minorHAnsi" w:eastAsia="Times New Roman" w:hAnsiTheme="minorHAnsi" w:cstheme="minorHAnsi"/>
@@ -617,32 +614,7 @@
           <w:szCs w:val="20"/>
           <w:lang w:eastAsia="en-US"/>
         </w:rPr>
-        <w:t xml:space="preserve">%  </w:t>
-      </w:r>
-      <w:r>
-        <w:rPr>
-          <w:rFonts w:asciiTheme="minorHAnsi" w:eastAsia="Times New Roman" w:hAnsiTheme="minorHAnsi" w:cstheme="minorHAnsi"/>
-          <w:b/>
-          <w:bCs/>
-          <w:kern w:val="0"/>
-          <w:sz w:val="20"/>
-          <w:szCs w:val="20"/>
-          <w:lang w:eastAsia="en-US"/>
-        </w:rPr>
-        <w:t>&lt;</w:t>
-      </w:r>
-      <w:proofErr w:type="gramEnd"/>
-      <w:r>
-        <w:rPr>
-          <w:rFonts w:asciiTheme="minorHAnsi" w:eastAsia="Times New Roman" w:hAnsiTheme="minorHAnsi" w:cstheme="minorHAnsi"/>
-          <w:b/>
-          <w:bCs/>
-          <w:kern w:val="0"/>
-          <w:sz w:val="20"/>
-          <w:szCs w:val="20"/>
-          <w:lang w:eastAsia="en-US"/>
-        </w:rPr>
-        <w:t>&lt; Foreign Ownership &gt;&gt;</w:t>
+        <w:t>&lt;&lt; Foreign Ownership &gt;&gt;</w:t>
       </w:r>
     </w:p>
     <w:p>
